--- a/proposal/SmartGreenhouseProposal(draft).docx
+++ b/proposal/SmartGreenhouseProposal(draft).docx
@@ -15,12 +15,12 @@
         <w:tblW w:w="0" w:type="auto"/>
         <w:tblInd w:w="108" w:type="dxa"/>
         <w:tblBorders>
-          <w:top w:val="single" w:sz="4" w:space="0" w:color="auto"/>
-          <w:left w:val="single" w:sz="4" w:space="0" w:color="auto"/>
-          <w:bottom w:val="single" w:sz="4" w:space="0" w:color="auto"/>
-          <w:right w:val="single" w:sz="4" w:space="0" w:color="auto"/>
-          <w:insideH w:val="single" w:sz="4" w:space="0" w:color="auto"/>
-          <w:insideV w:val="single" w:sz="4" w:space="0" w:color="auto"/>
+          <w:top w:val="single" w:color="auto" w:sz="4" w:space="0"/>
+          <w:left w:val="single" w:color="auto" w:sz="4" w:space="0"/>
+          <w:bottom w:val="single" w:color="auto" w:sz="4" w:space="0"/>
+          <w:right w:val="single" w:color="auto" w:sz="4" w:space="0"/>
+          <w:insideH w:val="single" w:color="auto" w:sz="4" w:space="0"/>
+          <w:insideV w:val="single" w:color="auto" w:sz="4" w:space="0"/>
         </w:tblBorders>
         <w:tblLook w:val="01E0" w:firstRow="1" w:lastRow="1" w:firstColumn="1" w:lastColumn="1" w:noHBand="0" w:noVBand="0"/>
       </w:tblPr>
@@ -35,7 +35,8 @@
         <w:tc>
           <w:tcPr>
             <w:tcW w:w="2273" w:type="dxa"/>
-            <w:shd w:val="clear" w:color="auto" w:fill="D0CECE"/>
+            <w:shd w:val="clear" w:color="auto" w:fill="D0CECE" w:themeFill="background2" w:themeFillShade="E6"/>
+            <w:tcMar/>
             <w:vAlign w:val="center"/>
           </w:tcPr>
           <w:p>
@@ -64,6 +65,7 @@
         <w:tc>
           <w:tcPr>
             <w:tcW w:w="7444" w:type="dxa"/>
+            <w:tcMar/>
             <w:vAlign w:val="center"/>
           </w:tcPr>
           <w:p>
@@ -95,7 +97,8 @@
         <w:tc>
           <w:tcPr>
             <w:tcW w:w="2273" w:type="dxa"/>
-            <w:shd w:val="clear" w:color="auto" w:fill="D0CECE"/>
+            <w:shd w:val="clear" w:color="auto" w:fill="D0CECE" w:themeFill="background2" w:themeFillShade="E6"/>
+            <w:tcMar/>
             <w:vAlign w:val="center"/>
           </w:tcPr>
           <w:p>
@@ -128,6 +131,7 @@
         <w:tc>
           <w:tcPr>
             <w:tcW w:w="7444" w:type="dxa"/>
+            <w:tcMar/>
             <w:vAlign w:val="center"/>
           </w:tcPr>
           <w:p>
@@ -157,7 +161,8 @@
         <w:tc>
           <w:tcPr>
             <w:tcW w:w="2273" w:type="dxa"/>
-            <w:shd w:val="clear" w:color="auto" w:fill="D0CECE"/>
+            <w:shd w:val="clear" w:color="auto" w:fill="D0CECE" w:themeFill="background2" w:themeFillShade="E6"/>
+            <w:tcMar/>
             <w:vAlign w:val="center"/>
           </w:tcPr>
           <w:p>
@@ -190,6 +195,7 @@
         <w:tc>
           <w:tcPr>
             <w:tcW w:w="7444" w:type="dxa"/>
+            <w:tcMar/>
             <w:vAlign w:val="center"/>
           </w:tcPr>
           <w:p>
@@ -219,7 +225,8 @@
         <w:tc>
           <w:tcPr>
             <w:tcW w:w="2273" w:type="dxa"/>
-            <w:shd w:val="clear" w:color="auto" w:fill="D0CECE"/>
+            <w:shd w:val="clear" w:color="auto" w:fill="D0CECE" w:themeFill="background2" w:themeFillShade="E6"/>
+            <w:tcMar/>
             <w:vAlign w:val="center"/>
           </w:tcPr>
           <w:p>
@@ -252,6 +259,7 @@
         <w:tc>
           <w:tcPr>
             <w:tcW w:w="7444" w:type="dxa"/>
+            <w:tcMar/>
             <w:vAlign w:val="center"/>
           </w:tcPr>
           <w:p>
@@ -259,32 +267,28 @@
               <w:spacing w:after="0" w:line="240" w:lineRule="auto"/>
               <w:rPr>
                 <w:rFonts w:eastAsia="MS Mincho"/>
-                <w:szCs w:val="20"/>
                 <w:lang w:val="en-GB" w:eastAsia="fr-FR"/>
               </w:rPr>
             </w:pPr>
             <w:r>
               <w:rPr>
                 <w:rFonts w:eastAsia="MS Mincho"/>
-                <w:szCs w:val="20"/>
                 <w:lang w:val="en-GB" w:eastAsia="fr-FR"/>
               </w:rPr>
               <w:t xml:space="preserve">Ravera Stefano (271156), Redi Alessandro (310471), </w:t>
             </w:r>
-            <w:proofErr w:type="spellStart"/>
+            <w:bookmarkStart w:name="_Int_40pJweCL" w:id="261512741"/>
             <w:r>
               <w:rPr>
                 <w:rFonts w:eastAsia="MS Mincho"/>
-                <w:szCs w:val="20"/>
                 <w:lang w:val="en-GB" w:eastAsia="fr-FR"/>
               </w:rPr>
               <w:t>Scardi</w:t>
             </w:r>
-            <w:proofErr w:type="spellEnd"/>
+            <w:bookmarkEnd w:id="261512741"/>
             <w:r>
               <w:rPr>
                 <w:rFonts w:eastAsia="MS Mincho"/>
-                <w:szCs w:val="20"/>
                 <w:lang w:val="en-GB" w:eastAsia="fr-FR"/>
               </w:rPr>
               <w:t xml:space="preserve"> Alessia (317628), Volponi Federico (309709)</w:t>
@@ -309,12 +313,12 @@
         <w:tblW w:w="0" w:type="auto"/>
         <w:tblInd w:w="108" w:type="dxa"/>
         <w:tblBorders>
-          <w:top w:val="single" w:sz="4" w:space="0" w:color="auto"/>
-          <w:left w:val="single" w:sz="4" w:space="0" w:color="auto"/>
-          <w:bottom w:val="single" w:sz="4" w:space="0" w:color="auto"/>
-          <w:right w:val="single" w:sz="4" w:space="0" w:color="auto"/>
-          <w:insideH w:val="single" w:sz="4" w:space="0" w:color="auto"/>
-          <w:insideV w:val="single" w:sz="4" w:space="0" w:color="auto"/>
+          <w:top w:val="single" w:color="auto" w:sz="4" w:space="0"/>
+          <w:left w:val="single" w:color="auto" w:sz="4" w:space="0"/>
+          <w:bottom w:val="single" w:color="auto" w:sz="4" w:space="0"/>
+          <w:right w:val="single" w:color="auto" w:sz="4" w:space="0"/>
+          <w:insideH w:val="single" w:color="auto" w:sz="4" w:space="0"/>
+          <w:insideV w:val="single" w:color="auto" w:sz="4" w:space="0"/>
         </w:tblBorders>
         <w:tblLook w:val="01E0" w:firstRow="1" w:lastRow="1" w:firstColumn="1" w:lastColumn="1" w:noHBand="0" w:noVBand="0"/>
       </w:tblPr>
@@ -331,6 +335,7 @@
             <w:tcW w:w="9746" w:type="dxa"/>
             <w:gridSpan w:val="2"/>
             <w:shd w:val="clear" w:color="auto" w:fill="CCCCCC"/>
+            <w:tcMar/>
             <w:vAlign w:val="center"/>
           </w:tcPr>
           <w:p>
@@ -370,6 +375,7 @@
           <w:tcPr>
             <w:tcW w:w="2305" w:type="dxa"/>
             <w:shd w:val="clear" w:color="auto" w:fill="CFCFCF"/>
+            <w:tcMar/>
             <w:vAlign w:val="center"/>
           </w:tcPr>
           <w:p>
@@ -403,6 +409,7 @@
           <w:tcPr>
             <w:tcW w:w="7441" w:type="dxa"/>
             <w:shd w:val="clear" w:color="auto" w:fill="auto"/>
+            <w:tcMar/>
             <w:vAlign w:val="center"/>
           </w:tcPr>
           <w:p>
@@ -441,6 +448,7 @@
           <w:tcPr>
             <w:tcW w:w="2305" w:type="dxa"/>
             <w:shd w:val="clear" w:color="auto" w:fill="CFCFCF"/>
+            <w:tcMar/>
             <w:vAlign w:val="center"/>
           </w:tcPr>
           <w:p>
@@ -471,6 +479,7 @@
           <w:tcPr>
             <w:tcW w:w="7441" w:type="dxa"/>
             <w:shd w:val="clear" w:color="auto" w:fill="auto"/>
+            <w:tcMar/>
             <w:vAlign w:val="center"/>
           </w:tcPr>
           <w:p>
@@ -518,6 +527,7 @@
           <w:tcPr>
             <w:tcW w:w="2305" w:type="dxa"/>
             <w:shd w:val="clear" w:color="auto" w:fill="CFCFCF"/>
+            <w:tcMar/>
             <w:vAlign w:val="center"/>
           </w:tcPr>
           <w:p>
@@ -547,6 +557,7 @@
           <w:tcPr>
             <w:tcW w:w="7441" w:type="dxa"/>
             <w:shd w:val="clear" w:color="auto" w:fill="auto"/>
+            <w:tcMar/>
             <w:vAlign w:val="center"/>
           </w:tcPr>
           <w:p>
@@ -578,6 +589,7 @@
           <w:tcPr>
             <w:tcW w:w="2305" w:type="dxa"/>
             <w:shd w:val="clear" w:color="auto" w:fill="CFCFCF"/>
+            <w:tcMar/>
             <w:vAlign w:val="center"/>
           </w:tcPr>
           <w:p>
@@ -611,6 +623,7 @@
           <w:tcPr>
             <w:tcW w:w="7441" w:type="dxa"/>
             <w:shd w:val="clear" w:color="auto" w:fill="auto"/>
+            <w:tcMar/>
             <w:vAlign w:val="center"/>
           </w:tcPr>
           <w:p>
@@ -642,35 +655,36 @@
           <w:tcPr>
             <w:tcW w:w="2305" w:type="dxa"/>
             <w:shd w:val="clear" w:color="auto" w:fill="CFCFCF"/>
+            <w:tcMar/>
             <w:vAlign w:val="center"/>
           </w:tcPr>
-          <w:p>
+          <w:p w14:noSpellErr="1">
             <w:pPr>
               <w:spacing w:after="0" w:line="240" w:lineRule="auto"/>
               <w:rPr>
                 <w:rFonts w:eastAsia="MS Mincho"/>
-                <w:szCs w:val="20"/>
-                <w:lang w:val="en-GB" w:eastAsia="fr-FR"/>
-              </w:rPr>
-            </w:pPr>
+                <w:lang w:val="en-GB" w:eastAsia="fr-FR"/>
+              </w:rPr>
+            </w:pPr>
+            <w:bookmarkStart w:name="_Int_BSEDq8RD" w:id="50059843"/>
             <w:r>
               <w:rPr>
                 <w:rFonts w:eastAsia="MS Mincho" w:cs="Arial"/>
-                <w:b/>
-                <w:bCs/>
-                <w:iCs/>
+                <w:b w:val="1"/>
+                <w:bCs w:val="1"/>
                 <w:color w:val="000080"/>
-                <w:szCs w:val="20"/>
                 <w:lang w:val="en-GB" w:eastAsia="it-IT"/>
               </w:rPr>
               <w:t>Short description</w:t>
             </w:r>
+            <w:bookmarkEnd w:id="50059843"/>
           </w:p>
         </w:tc>
         <w:tc>
           <w:tcPr>
             <w:tcW w:w="7441" w:type="dxa"/>
             <w:shd w:val="clear" w:color="auto" w:fill="auto"/>
+            <w:tcMar/>
             <w:vAlign w:val="center"/>
           </w:tcPr>
           <w:p>
@@ -679,184 +693,93 @@
               <w:jc w:val="both"/>
               <w:rPr>
                 <w:rFonts w:eastAsia="MS Mincho"/>
-                <w:szCs w:val="20"/>
                 <w:lang w:val="en-GB" w:eastAsia="fr-FR"/>
               </w:rPr>
             </w:pPr>
             <w:r>
               <w:rPr>
                 <w:rFonts w:eastAsia="MS Mincho"/>
-                <w:szCs w:val="20"/>
-                <w:lang w:val="en-GB" w:eastAsia="fr-FR"/>
-              </w:rPr>
-              <w:t>The proposed IoT platform aims at</w:t>
+                <w:lang w:val="en-GB" w:eastAsia="fr-FR"/>
+              </w:rPr>
+              <w:t xml:space="preserve">The proposed IoT platform aims at automating the main functions of a greenhouse. Through the integration of IoT devices it is possible to monitor the humidity, </w:t>
             </w:r>
+            <w:bookmarkStart w:name="_Int_CKP4Ood3" w:id="12727195"/>
             <w:r>
               <w:rPr>
                 <w:rFonts w:eastAsia="MS Mincho"/>
-                <w:szCs w:val="20"/>
-                <w:lang w:val="en-GB" w:eastAsia="fr-FR"/>
-              </w:rPr>
-              <w:t xml:space="preserve"> </w:t>
+                <w:lang w:val="en-GB" w:eastAsia="fr-FR"/>
+              </w:rPr>
+              <w:t>temperature,</w:t>
             </w:r>
+            <w:bookmarkEnd w:id="12727195"/>
             <w:r>
               <w:rPr>
                 <w:rFonts w:eastAsia="MS Mincho"/>
-                <w:szCs w:val="20"/>
-                <w:lang w:val="en-GB" w:eastAsia="fr-FR"/>
-              </w:rPr>
-              <w:t>automating</w:t>
+                <w:lang w:val="en-GB" w:eastAsia="fr-FR"/>
+              </w:rPr>
+              <w:t xml:space="preserve"> and CO2 levels of the greenhouse. Moreover, to monitor humidity, sensors are inserted in the topsoil to check if irrigation is needed and if so, it is provided thanks to an actuator. Finally, humidity and temperature are controlled by vaporizers and fans.</w:t>
             </w:r>
-            <w:r>
-              <w:rPr>
-                <w:rFonts w:eastAsia="MS Mincho"/>
-                <w:szCs w:val="20"/>
-                <w:lang w:val="en-GB" w:eastAsia="fr-FR"/>
-              </w:rPr>
-              <w:t xml:space="preserve"> </w:t>
-            </w:r>
-            <w:r>
-              <w:rPr>
-                <w:rFonts w:eastAsia="MS Mincho"/>
-                <w:szCs w:val="20"/>
-                <w:lang w:val="en-GB" w:eastAsia="fr-FR"/>
-              </w:rPr>
-              <w:t>the main functions of a greenhouse</w:t>
-            </w:r>
-            <w:r>
-              <w:rPr>
-                <w:rFonts w:eastAsia="MS Mincho"/>
-                <w:szCs w:val="20"/>
-                <w:lang w:val="en-GB" w:eastAsia="fr-FR"/>
-              </w:rPr>
-              <w:t xml:space="preserve">. </w:t>
-            </w:r>
-            <w:r>
-              <w:rPr>
-                <w:rFonts w:eastAsia="MS Mincho"/>
-                <w:szCs w:val="20"/>
-                <w:lang w:val="en-GB" w:eastAsia="fr-FR"/>
-              </w:rPr>
-              <w:t xml:space="preserve">Through the integration </w:t>
-            </w:r>
-            <w:r>
-              <w:rPr>
-                <w:rFonts w:eastAsia="MS Mincho"/>
-                <w:szCs w:val="20"/>
-                <w:lang w:val="en-GB" w:eastAsia="fr-FR"/>
-              </w:rPr>
-              <w:t xml:space="preserve">of IoT devices it is </w:t>
-            </w:r>
-            <w:r>
-              <w:rPr>
-                <w:rFonts w:eastAsia="MS Mincho"/>
-                <w:szCs w:val="20"/>
-                <w:lang w:val="en-GB" w:eastAsia="fr-FR"/>
-              </w:rPr>
-              <w:t>possible to</w:t>
-            </w:r>
-            <w:r>
-              <w:rPr>
-                <w:rFonts w:eastAsia="MS Mincho"/>
-                <w:szCs w:val="20"/>
-                <w:lang w:val="en-GB" w:eastAsia="fr-FR"/>
-              </w:rPr>
-              <w:t xml:space="preserve"> monitor </w:t>
-            </w:r>
-            <w:r>
-              <w:rPr>
-                <w:rFonts w:eastAsia="MS Mincho"/>
-                <w:szCs w:val="20"/>
-                <w:lang w:val="en-GB" w:eastAsia="fr-FR"/>
-              </w:rPr>
-              <w:t xml:space="preserve">the </w:t>
-            </w:r>
-            <w:r>
-              <w:rPr>
-                <w:rFonts w:eastAsia="MS Mincho"/>
-                <w:szCs w:val="20"/>
-                <w:lang w:val="en-GB" w:eastAsia="fr-FR"/>
-              </w:rPr>
-              <w:t>humidity</w:t>
-            </w:r>
-            <w:r>
-              <w:rPr>
-                <w:rFonts w:eastAsia="MS Mincho"/>
-                <w:szCs w:val="20"/>
-                <w:lang w:val="en-GB" w:eastAsia="fr-FR"/>
-              </w:rPr>
-              <w:t xml:space="preserve">, </w:t>
-            </w:r>
-            <w:r>
-              <w:rPr>
-                <w:rFonts w:eastAsia="MS Mincho"/>
-                <w:szCs w:val="20"/>
-                <w:lang w:val="en-GB" w:eastAsia="fr-FR"/>
-              </w:rPr>
-              <w:t xml:space="preserve">temperature </w:t>
-            </w:r>
-            <w:r>
-              <w:rPr>
-                <w:rFonts w:eastAsia="MS Mincho"/>
-                <w:szCs w:val="20"/>
-                <w:lang w:val="en-GB" w:eastAsia="fr-FR"/>
-              </w:rPr>
-              <w:t xml:space="preserve">and CO2 levels </w:t>
-            </w:r>
-            <w:r>
-              <w:rPr>
-                <w:rFonts w:eastAsia="MS Mincho"/>
-                <w:szCs w:val="20"/>
-                <w:lang w:val="en-GB" w:eastAsia="fr-FR"/>
-              </w:rPr>
-              <w:t>of the greenhouse</w:t>
-            </w:r>
-            <w:r>
-              <w:rPr>
-                <w:rFonts w:eastAsia="MS Mincho"/>
-                <w:szCs w:val="20"/>
-                <w:lang w:val="en-GB" w:eastAsia="fr-FR"/>
-              </w:rPr>
-              <w:t>.</w:t>
-            </w:r>
-          </w:p>
-          <w:p>
-            <w:pPr>
+          </w:p>
+          <w:p>
+            <w:pPr>
+              <w:pStyle w:val="Normale"/>
               <w:spacing w:after="0" w:line="240" w:lineRule="auto"/>
               <w:jc w:val="both"/>
               <w:rPr>
                 <w:rFonts w:eastAsia="MS Mincho"/>
-                <w:szCs w:val="20"/>
-                <w:u w:val="single"/>
                 <w:lang w:val="en-GB" w:eastAsia="fr-FR"/>
               </w:rPr>
             </w:pPr>
             <w:r>
               <w:rPr>
                 <w:rFonts w:eastAsia="MS Mincho"/>
-                <w:szCs w:val="20"/>
-                <w:lang w:val="en-GB" w:eastAsia="fr-FR"/>
-              </w:rPr>
-              <w:t>…..</w:t>
+                <w:lang w:val="en-GB" w:eastAsia="fr-FR"/>
+              </w:rPr>
+              <w:t>The farmer has easily access to the data thanks to a third-party application (Freeboard) and could interact with the smart greenhouse through a telegram bot.</w:t>
             </w:r>
           </w:p>
           <w:p>
             <w:pPr>
+              <w:pStyle w:val="Normale"/>
               <w:spacing w:after="0" w:line="240" w:lineRule="auto"/>
               <w:jc w:val="both"/>
               <w:rPr>
                 <w:rFonts w:eastAsia="MS Mincho"/>
-                <w:szCs w:val="20"/>
+                <w:lang w:val="en-GB" w:eastAsia="fr-FR"/>
+              </w:rPr>
+            </w:pPr>
+          </w:p>
+          <w:p>
+            <w:pPr>
+              <w:spacing w:after="0" w:line="240" w:lineRule="auto"/>
+              <w:jc w:val="both"/>
+              <w:rPr>
+                <w:rFonts w:eastAsia="MS Mincho"/>
                 <w:lang w:val="en-GB" w:eastAsia="fr-FR"/>
               </w:rPr>
             </w:pPr>
             <w:r>
               <w:rPr>
                 <w:rFonts w:eastAsia="MS Mincho"/>
-                <w:szCs w:val="20"/>
-                <w:lang w:val="en-GB" w:eastAsia="fr-FR"/>
-              </w:rPr>
-              <w:t xml:space="preserve">The main features of the IoT platform are: </w:t>
+                <w:lang w:val="en-GB" w:eastAsia="fr-FR"/>
+              </w:rPr>
+              <w:t xml:space="preserve">The </w:t>
+            </w:r>
+            <w:bookmarkStart w:name="_Int_paHot7bV" w:id="2057670366"/>
+            <w:r>
+              <w:rPr>
+                <w:rFonts w:eastAsia="MS Mincho"/>
+                <w:lang w:val="en-GB" w:eastAsia="fr-FR"/>
+              </w:rPr>
+              <w:t>key features</w:t>
+            </w:r>
+            <w:bookmarkEnd w:id="2057670366"/>
+            <w:r>
+              <w:rPr>
+                <w:rFonts w:eastAsia="MS Mincho"/>
+                <w:lang w:val="en-GB" w:eastAsia="fr-FR"/>
+              </w:rPr>
+              <w:t xml:space="preserve"> of the IoT platform are: </w:t>
             </w:r>
           </w:p>
           <w:p>
@@ -1069,12 +992,12 @@
         <w:tblW w:w="9786" w:type="dxa"/>
         <w:tblInd w:w="108" w:type="dxa"/>
         <w:tblBorders>
-          <w:top w:val="single" w:sz="4" w:space="0" w:color="auto"/>
-          <w:left w:val="single" w:sz="4" w:space="0" w:color="auto"/>
-          <w:bottom w:val="single" w:sz="4" w:space="0" w:color="auto"/>
-          <w:right w:val="single" w:sz="4" w:space="0" w:color="auto"/>
-          <w:insideH w:val="single" w:sz="4" w:space="0" w:color="auto"/>
-          <w:insideV w:val="single" w:sz="4" w:space="0" w:color="auto"/>
+          <w:top w:val="single" w:color="auto" w:sz="4" w:space="0"/>
+          <w:left w:val="single" w:color="auto" w:sz="4" w:space="0"/>
+          <w:bottom w:val="single" w:color="auto" w:sz="4" w:space="0"/>
+          <w:right w:val="single" w:color="auto" w:sz="4" w:space="0"/>
+          <w:insideH w:val="single" w:color="auto" w:sz="4" w:space="0"/>
+          <w:insideV w:val="single" w:color="auto" w:sz="4" w:space="0"/>
         </w:tblBorders>
         <w:tblLayout w:type="fixed"/>
         <w:tblLook w:val="01E0" w:firstRow="1" w:lastRow="1" w:firstColumn="1" w:lastColumn="1" w:noHBand="0" w:noVBand="0"/>
@@ -1807,7 +1730,7 @@
       <w:footerReference w:type="default" r:id="rId9"/>
       <w:headerReference w:type="first" r:id="rId10"/>
       <w:footerReference w:type="first" r:id="rId11"/>
-      <w:pgSz w:w="11906" w:h="16838"/>
+      <w:pgSz w:w="11906" w:h="16838" w:orient="portrait"/>
       <w:pgMar w:top="1418" w:right="1134" w:bottom="1418" w:left="1134" w:header="709" w:footer="709" w:gutter="0"/>
       <w:cols w:space="708"/>
       <w:docGrid w:linePitch="360"/>
@@ -2041,7 +1964,7 @@
         <w:lang w:val="en-US" w:eastAsia="en-US"/>
       </w:rPr>
       <w:pict w14:anchorId="59B74653">
-        <v:shapetype id="_x0000_t75" coordsize="21600,21600" o:spt="75" o:preferrelative="t" path="m@4@5l@4@11@9@11@9@5xe" filled="f" stroked="f">
+        <v:shapetype id="_x0000_t75" coordsize="21600,21600" filled="f" stroked="f" o:spt="75" o:preferrelative="t" path="m@4@5l@4@11@9@11@9@5xe">
           <v:stroke joinstyle="miter"/>
           <v:formulas>
             <v:f eqn="if lineDrawn pixelLineWidth 0"/>
@@ -2057,11 +1980,11 @@
             <v:f eqn="prod @7 21600 pixelHeight"/>
             <v:f eqn="sum @10 21600 0"/>
           </v:formulas>
-          <v:path o:extrusionok="f" gradientshapeok="t" o:connecttype="rect"/>
+          <v:path gradientshapeok="t" o:connecttype="rect" o:extrusionok="f"/>
           <o:lock v:ext="edit" aspectratio="t"/>
         </v:shapetype>
-        <v:shape id="_x0000_s2049" type="#_x0000_t75" alt="Flexmeter logo" style="position:absolute;margin-left:388.75pt;margin-top:-25.65pt;width:98.35pt;height:58.05pt;z-index:251657728;mso-wrap-edited:f">
-          <v:imagedata r:id="rId1" o:title="Flexmeter logo"/>
+        <v:shape id="_x0000_s2049" style="position:absolute;margin-left:388.75pt;margin-top:-25.65pt;width:98.35pt;height:58.05pt;z-index:251657728;mso-wrap-edited:f" alt="Flexmeter logo" type="#_x0000_t75">
+          <v:imagedata o:title="Flexmeter logo" r:id="rId1"/>
           <w10:wrap type="square"/>
         </v:shape>
       </w:pict>
@@ -2078,6 +2001,8 @@
     </w:r>
     <w:r>
       <w:tab/>
+    </w:r>
+    <w:r>
       <w:t xml:space="preserve">– </w:t>
     </w:r>
     <w:r>
@@ -2131,6 +2056,22 @@
 </w:hdr>
 </file>
 
+<file path=word/intelligence2.xml><?xml version="1.0" encoding="utf-8"?>
+<int2:intelligence xmlns:int2="http://schemas.microsoft.com/office/intelligence/2020/intelligence">
+  <int2:observations>
+    <int2:bookmark int2:bookmarkName="_Int_BSEDq8RD" int2:invalidationBookmarkName="" int2:hashCode="OWwhN6C1A3WeXU" int2:id="3Uf1R4Fs">
+      <int2:state int2:type="AugLoop_Text_Critique" int2:value="Rejected"/>
+    </int2:bookmark>
+    <int2:bookmark int2:bookmarkName="_Int_paHot7bV" int2:invalidationBookmarkName="" int2:hashCode="nleVLq0tNpSXgm" int2:id="a4El2BRW"/>
+    <int2:bookmark int2:bookmarkName="_Int_CKP4Ood3" int2:invalidationBookmarkName="" int2:hashCode="cDPpD83aFp0vXQ" int2:id="6AQUw84A"/>
+    <int2:bookmark int2:bookmarkName="_Int_40pJweCL" int2:invalidationBookmarkName="" int2:hashCode="6tatyj8ugbLHPd" int2:id="LBhO8eFV">
+      <int2:state int2:type="LegacyProofing" int2:value="Rejected"/>
+    </int2:bookmark>
+  </int2:observations>
+  <int2:intelligenceSettings/>
+</int2:intelligence>
+</file>
+
 <file path=word/numbering.xml><?xml version="1.0" encoding="utf-8"?>
 <w:numbering xmlns:wpc="http://schemas.microsoft.com/office/word/2010/wordprocessingCanvas" xmlns:cx="http://schemas.microsoft.com/office/drawing/2014/chartex" xmlns:cx1="http://schemas.microsoft.com/office/drawing/2015/9/8/chartex" xmlns:cx2="http://schemas.microsoft.com/office/drawing/2015/10/21/chartex" xmlns:cx3="http://schemas.microsoft.com/office/drawing/2016/5/9/chartex" xmlns:cx4="http://schemas.microsoft.com/office/drawing/2016/5/10/chartex" xmlns:cx5="http://schemas.microsoft.com/office/drawing/2016/5/11/chartex" xmlns:cx6="http://schemas.microsoft.com/office/drawing/2016/5/12/chartex" xmlns:cx7="http://schemas.microsoft.com/office/drawing/2016/5/13/chartex" xmlns:cx8="http://schemas.microsoft.com/office/drawing/2016/5/14/chartex" xmlns:mc="http://schemas.openxmlformats.org/markup-compatibility/2006" xmlns:aink="http://schemas.microsoft.com/office/drawing/2016/ink" xmlns:am3d="http://schemas.microsoft.com/office/drawing/2017/model3d" xmlns:o="urn:schemas-microsoft-com:office:office" xmlns:oel="http://schemas.microsoft.com/office/2019/extlst" xmlns:r="http://schemas.openxmlformats.org/officeDocument/2006/relationships" xmlns:m="http://schemas.openxmlformats.org/officeDocument/2006/math" xmlns:v="urn:schemas-microsoft-com:vml" xmlns:wp14="http://schemas.microsoft.com/office/word/2010/wordprocessingDrawing" xmlns:wp="http://schemas.openxmlformats.org/drawingml/2006/wordprocessingDrawing" xmlns:w10="urn:schemas-microsoft-com:office:word" xmlns:w="http://schemas.openxmlformats.org/wordprocessingml/2006/main" xmlns:w14="http://schemas.microsoft.com/office/word/2010/wordml" xmlns:w15="http://schemas.microsoft.com/office/word/2012/wordml" xmlns:w16cex="http://schemas.microsoft.com/office/word/2018/wordml/cex" xmlns:w16cid="http://schemas.microsoft.com/office/word/2016/wordml/cid" xmlns:w16="http://schemas.microsoft.com/office/word/2018/wordml" xmlns:w16sdtdh="http://schemas.microsoft.com/office/word/2020/wordml/sdtdatahash" xmlns:w16se="http://schemas.microsoft.com/office/word/2015/wordml/symex" xmlns:wpg="http://schemas.microsoft.com/office/word/2010/wordprocessingGroup" xmlns:wpi="http://schemas.microsoft.com/office/word/2010/wordprocessingInk" xmlns:wne="http://schemas.microsoft.com/office/word/2006/wordml" xmlns:wps="http://schemas.microsoft.com/office/word/2010/wordprocessingShape" mc:Ignorable="w14 w15 w16se w16cid w16 w16cex w16sdtdh wp14">
   <w:abstractNum w:abstractNumId="0" w15:restartNumberingAfterBreak="0">
@@ -2149,7 +2090,7 @@
         <w:ind w:left="0" w:firstLine="0"/>
       </w:pPr>
       <w:rPr>
-        <w:rFonts w:ascii="Symbol" w:hAnsi="Symbol" w:hint="default"/>
+        <w:rFonts w:hint="default" w:ascii="Symbol" w:hAnsi="Symbol"/>
       </w:rPr>
     </w:lvl>
     <w:lvl w:ilvl="1">
@@ -2164,7 +2105,7 @@
         <w:ind w:left="1080" w:hanging="360"/>
       </w:pPr>
       <w:rPr>
-        <w:rFonts w:ascii="Symbol" w:hAnsi="Symbol" w:hint="default"/>
+        <w:rFonts w:hint="default" w:ascii="Symbol" w:hAnsi="Symbol"/>
       </w:rPr>
     </w:lvl>
     <w:lvl w:ilvl="2">
@@ -2179,7 +2120,7 @@
         <w:ind w:left="1800" w:hanging="360"/>
       </w:pPr>
       <w:rPr>
-        <w:rFonts w:ascii="Courier New" w:hAnsi="Courier New" w:cs="Courier New" w:hint="default"/>
+        <w:rFonts w:hint="default" w:ascii="Courier New" w:hAnsi="Courier New" w:cs="Courier New"/>
       </w:rPr>
     </w:lvl>
     <w:lvl w:ilvl="3">
@@ -2194,7 +2135,7 @@
         <w:ind w:left="2520" w:hanging="360"/>
       </w:pPr>
       <w:rPr>
-        <w:rFonts w:ascii="Wingdings" w:hAnsi="Wingdings" w:hint="default"/>
+        <w:rFonts w:hint="default" w:ascii="Wingdings" w:hAnsi="Wingdings"/>
       </w:rPr>
     </w:lvl>
     <w:lvl w:ilvl="4">
@@ -2209,7 +2150,7 @@
         <w:ind w:left="3240" w:hanging="360"/>
       </w:pPr>
       <w:rPr>
-        <w:rFonts w:ascii="Wingdings" w:hAnsi="Wingdings" w:hint="default"/>
+        <w:rFonts w:hint="default" w:ascii="Wingdings" w:hAnsi="Wingdings"/>
       </w:rPr>
     </w:lvl>
     <w:lvl w:ilvl="5">
@@ -2224,7 +2165,7 @@
         <w:ind w:left="3960" w:hanging="360"/>
       </w:pPr>
       <w:rPr>
-        <w:rFonts w:ascii="Symbol" w:hAnsi="Symbol" w:hint="default"/>
+        <w:rFonts w:hint="default" w:ascii="Symbol" w:hAnsi="Symbol"/>
       </w:rPr>
     </w:lvl>
     <w:lvl w:ilvl="6">
@@ -2239,7 +2180,7 @@
         <w:ind w:left="4680" w:hanging="360"/>
       </w:pPr>
       <w:rPr>
-        <w:rFonts w:ascii="Courier New" w:hAnsi="Courier New" w:cs="Courier New" w:hint="default"/>
+        <w:rFonts w:hint="default" w:ascii="Courier New" w:hAnsi="Courier New" w:cs="Courier New"/>
       </w:rPr>
     </w:lvl>
     <w:lvl w:ilvl="7">
@@ -2254,7 +2195,7 @@
         <w:ind w:left="5400" w:hanging="360"/>
       </w:pPr>
       <w:rPr>
-        <w:rFonts w:ascii="Wingdings" w:hAnsi="Wingdings" w:hint="default"/>
+        <w:rFonts w:hint="default" w:ascii="Wingdings" w:hAnsi="Wingdings"/>
       </w:rPr>
     </w:lvl>
     <w:lvl w:ilvl="8">
@@ -2269,7 +2210,7 @@
         <w:ind w:left="6120" w:hanging="360"/>
       </w:pPr>
       <w:rPr>
-        <w:rFonts w:ascii="Wingdings" w:hAnsi="Wingdings" w:hint="default"/>
+        <w:rFonts w:hint="default" w:ascii="Wingdings" w:hAnsi="Wingdings"/>
       </w:rPr>
     </w:lvl>
   </w:abstractNum>
@@ -2286,7 +2227,7 @@
         <w:ind w:left="720" w:hanging="360"/>
       </w:pPr>
       <w:rPr>
-        <w:rFonts w:ascii="Symbol" w:hAnsi="Symbol" w:hint="default"/>
+        <w:rFonts w:hint="default" w:ascii="Symbol" w:hAnsi="Symbol"/>
       </w:rPr>
     </w:lvl>
     <w:lvl w:ilvl="1" w:tplc="04100003">
@@ -2298,7 +2239,7 @@
         <w:ind w:left="1440" w:hanging="360"/>
       </w:pPr>
       <w:rPr>
-        <w:rFonts w:ascii="Courier New" w:hAnsi="Courier New" w:cs="Courier New" w:hint="default"/>
+        <w:rFonts w:hint="default" w:ascii="Courier New" w:hAnsi="Courier New" w:cs="Courier New"/>
       </w:rPr>
     </w:lvl>
     <w:lvl w:ilvl="2" w:tplc="04100005" w:tentative="1">
@@ -2310,7 +2251,7 @@
         <w:ind w:left="2160" w:hanging="360"/>
       </w:pPr>
       <w:rPr>
-        <w:rFonts w:ascii="Wingdings" w:hAnsi="Wingdings" w:hint="default"/>
+        <w:rFonts w:hint="default" w:ascii="Wingdings" w:hAnsi="Wingdings"/>
       </w:rPr>
     </w:lvl>
     <w:lvl w:ilvl="3" w:tplc="04100001" w:tentative="1">
@@ -2322,7 +2263,7 @@
         <w:ind w:left="2880" w:hanging="360"/>
       </w:pPr>
       <w:rPr>
-        <w:rFonts w:ascii="Symbol" w:hAnsi="Symbol" w:hint="default"/>
+        <w:rFonts w:hint="default" w:ascii="Symbol" w:hAnsi="Symbol"/>
       </w:rPr>
     </w:lvl>
     <w:lvl w:ilvl="4" w:tplc="04100003" w:tentative="1">
@@ -2334,7 +2275,7 @@
         <w:ind w:left="3600" w:hanging="360"/>
       </w:pPr>
       <w:rPr>
-        <w:rFonts w:ascii="Courier New" w:hAnsi="Courier New" w:cs="Courier New" w:hint="default"/>
+        <w:rFonts w:hint="default" w:ascii="Courier New" w:hAnsi="Courier New" w:cs="Courier New"/>
       </w:rPr>
     </w:lvl>
     <w:lvl w:ilvl="5" w:tplc="04100005" w:tentative="1">
@@ -2346,7 +2287,7 @@
         <w:ind w:left="4320" w:hanging="360"/>
       </w:pPr>
       <w:rPr>
-        <w:rFonts w:ascii="Wingdings" w:hAnsi="Wingdings" w:hint="default"/>
+        <w:rFonts w:hint="default" w:ascii="Wingdings" w:hAnsi="Wingdings"/>
       </w:rPr>
     </w:lvl>
     <w:lvl w:ilvl="6" w:tplc="04100001" w:tentative="1">
@@ -2358,7 +2299,7 @@
         <w:ind w:left="5040" w:hanging="360"/>
       </w:pPr>
       <w:rPr>
-        <w:rFonts w:ascii="Symbol" w:hAnsi="Symbol" w:hint="default"/>
+        <w:rFonts w:hint="default" w:ascii="Symbol" w:hAnsi="Symbol"/>
       </w:rPr>
     </w:lvl>
     <w:lvl w:ilvl="7" w:tplc="04100003" w:tentative="1">
@@ -2370,7 +2311,7 @@
         <w:ind w:left="5760" w:hanging="360"/>
       </w:pPr>
       <w:rPr>
-        <w:rFonts w:ascii="Courier New" w:hAnsi="Courier New" w:cs="Courier New" w:hint="default"/>
+        <w:rFonts w:hint="default" w:ascii="Courier New" w:hAnsi="Courier New" w:cs="Courier New"/>
       </w:rPr>
     </w:lvl>
     <w:lvl w:ilvl="8" w:tplc="04100005" w:tentative="1">
@@ -2382,7 +2323,7 @@
         <w:ind w:left="6480" w:hanging="360"/>
       </w:pPr>
       <w:rPr>
-        <w:rFonts w:ascii="Wingdings" w:hAnsi="Wingdings" w:hint="default"/>
+        <w:rFonts w:hint="default" w:ascii="Wingdings" w:hAnsi="Wingdings"/>
       </w:rPr>
     </w:lvl>
   </w:abstractNum>
@@ -2399,7 +2340,7 @@
         <w:ind w:left="720" w:hanging="360"/>
       </w:pPr>
       <w:rPr>
-        <w:rFonts w:ascii="Symbol" w:hAnsi="Symbol" w:hint="default"/>
+        <w:rFonts w:hint="default" w:ascii="Symbol" w:hAnsi="Symbol"/>
       </w:rPr>
     </w:lvl>
     <w:lvl w:ilvl="1" w:tplc="04090003" w:tentative="1">
@@ -2411,7 +2352,7 @@
         <w:ind w:left="1440" w:hanging="360"/>
       </w:pPr>
       <w:rPr>
-        <w:rFonts w:ascii="Courier New" w:hAnsi="Courier New" w:cs="Courier New" w:hint="default"/>
+        <w:rFonts w:hint="default" w:ascii="Courier New" w:hAnsi="Courier New" w:cs="Courier New"/>
       </w:rPr>
     </w:lvl>
     <w:lvl w:ilvl="2" w:tplc="04090005" w:tentative="1">
@@ -2423,7 +2364,7 @@
         <w:ind w:left="2160" w:hanging="360"/>
       </w:pPr>
       <w:rPr>
-        <w:rFonts w:ascii="Wingdings" w:hAnsi="Wingdings" w:hint="default"/>
+        <w:rFonts w:hint="default" w:ascii="Wingdings" w:hAnsi="Wingdings"/>
       </w:rPr>
     </w:lvl>
     <w:lvl w:ilvl="3" w:tplc="04090001" w:tentative="1">
@@ -2435,7 +2376,7 @@
         <w:ind w:left="2880" w:hanging="360"/>
       </w:pPr>
       <w:rPr>
-        <w:rFonts w:ascii="Symbol" w:hAnsi="Symbol" w:hint="default"/>
+        <w:rFonts w:hint="default" w:ascii="Symbol" w:hAnsi="Symbol"/>
       </w:rPr>
     </w:lvl>
     <w:lvl w:ilvl="4" w:tplc="04090003" w:tentative="1">
@@ -2447,7 +2388,7 @@
         <w:ind w:left="3600" w:hanging="360"/>
       </w:pPr>
       <w:rPr>
-        <w:rFonts w:ascii="Courier New" w:hAnsi="Courier New" w:cs="Courier New" w:hint="default"/>
+        <w:rFonts w:hint="default" w:ascii="Courier New" w:hAnsi="Courier New" w:cs="Courier New"/>
       </w:rPr>
     </w:lvl>
     <w:lvl w:ilvl="5" w:tplc="04090005" w:tentative="1">
@@ -2459,7 +2400,7 @@
         <w:ind w:left="4320" w:hanging="360"/>
       </w:pPr>
       <w:rPr>
-        <w:rFonts w:ascii="Wingdings" w:hAnsi="Wingdings" w:hint="default"/>
+        <w:rFonts w:hint="default" w:ascii="Wingdings" w:hAnsi="Wingdings"/>
       </w:rPr>
     </w:lvl>
     <w:lvl w:ilvl="6" w:tplc="04090001" w:tentative="1">
@@ -2471,7 +2412,7 @@
         <w:ind w:left="5040" w:hanging="360"/>
       </w:pPr>
       <w:rPr>
-        <w:rFonts w:ascii="Symbol" w:hAnsi="Symbol" w:hint="default"/>
+        <w:rFonts w:hint="default" w:ascii="Symbol" w:hAnsi="Symbol"/>
       </w:rPr>
     </w:lvl>
     <w:lvl w:ilvl="7" w:tplc="04090003" w:tentative="1">
@@ -2483,7 +2424,7 @@
         <w:ind w:left="5760" w:hanging="360"/>
       </w:pPr>
       <w:rPr>
-        <w:rFonts w:ascii="Courier New" w:hAnsi="Courier New" w:cs="Courier New" w:hint="default"/>
+        <w:rFonts w:hint="default" w:ascii="Courier New" w:hAnsi="Courier New" w:cs="Courier New"/>
       </w:rPr>
     </w:lvl>
     <w:lvl w:ilvl="8" w:tplc="04090005" w:tentative="1">
@@ -2495,7 +2436,7 @@
         <w:ind w:left="6480" w:hanging="360"/>
       </w:pPr>
       <w:rPr>
-        <w:rFonts w:ascii="Wingdings" w:hAnsi="Wingdings" w:hint="default"/>
+        <w:rFonts w:hint="default" w:ascii="Wingdings" w:hAnsi="Wingdings"/>
       </w:rPr>
     </w:lvl>
   </w:abstractNum>
@@ -2512,7 +2453,7 @@
         <w:ind w:left="720" w:hanging="360"/>
       </w:pPr>
       <w:rPr>
-        <w:rFonts w:ascii="Symbol" w:hAnsi="Symbol" w:hint="default"/>
+        <w:rFonts w:hint="default" w:ascii="Symbol" w:hAnsi="Symbol"/>
       </w:rPr>
     </w:lvl>
     <w:lvl w:ilvl="1" w:tplc="04090003" w:tentative="1">
@@ -2524,7 +2465,7 @@
         <w:ind w:left="1440" w:hanging="360"/>
       </w:pPr>
       <w:rPr>
-        <w:rFonts w:ascii="Courier New" w:hAnsi="Courier New" w:cs="Courier New" w:hint="default"/>
+        <w:rFonts w:hint="default" w:ascii="Courier New" w:hAnsi="Courier New" w:cs="Courier New"/>
       </w:rPr>
     </w:lvl>
     <w:lvl w:ilvl="2" w:tplc="04090005" w:tentative="1">
@@ -2536,7 +2477,7 @@
         <w:ind w:left="2160" w:hanging="360"/>
       </w:pPr>
       <w:rPr>
-        <w:rFonts w:ascii="Wingdings" w:hAnsi="Wingdings" w:hint="default"/>
+        <w:rFonts w:hint="default" w:ascii="Wingdings" w:hAnsi="Wingdings"/>
       </w:rPr>
     </w:lvl>
     <w:lvl w:ilvl="3" w:tplc="04090001" w:tentative="1">
@@ -2548,7 +2489,7 @@
         <w:ind w:left="2880" w:hanging="360"/>
       </w:pPr>
       <w:rPr>
-        <w:rFonts w:ascii="Symbol" w:hAnsi="Symbol" w:hint="default"/>
+        <w:rFonts w:hint="default" w:ascii="Symbol" w:hAnsi="Symbol"/>
       </w:rPr>
     </w:lvl>
     <w:lvl w:ilvl="4" w:tplc="04090003" w:tentative="1">
@@ -2560,7 +2501,7 @@
         <w:ind w:left="3600" w:hanging="360"/>
       </w:pPr>
       <w:rPr>
-        <w:rFonts w:ascii="Courier New" w:hAnsi="Courier New" w:cs="Courier New" w:hint="default"/>
+        <w:rFonts w:hint="default" w:ascii="Courier New" w:hAnsi="Courier New" w:cs="Courier New"/>
       </w:rPr>
     </w:lvl>
     <w:lvl w:ilvl="5" w:tplc="04090005" w:tentative="1">
@@ -2572,7 +2513,7 @@
         <w:ind w:left="4320" w:hanging="360"/>
       </w:pPr>
       <w:rPr>
-        <w:rFonts w:ascii="Wingdings" w:hAnsi="Wingdings" w:hint="default"/>
+        <w:rFonts w:hint="default" w:ascii="Wingdings" w:hAnsi="Wingdings"/>
       </w:rPr>
     </w:lvl>
     <w:lvl w:ilvl="6" w:tplc="04090001" w:tentative="1">
@@ -2584,7 +2525,7 @@
         <w:ind w:left="5040" w:hanging="360"/>
       </w:pPr>
       <w:rPr>
-        <w:rFonts w:ascii="Symbol" w:hAnsi="Symbol" w:hint="default"/>
+        <w:rFonts w:hint="default" w:ascii="Symbol" w:hAnsi="Symbol"/>
       </w:rPr>
     </w:lvl>
     <w:lvl w:ilvl="7" w:tplc="04090003" w:tentative="1">
@@ -2596,7 +2537,7 @@
         <w:ind w:left="5760" w:hanging="360"/>
       </w:pPr>
       <w:rPr>
-        <w:rFonts w:ascii="Courier New" w:hAnsi="Courier New" w:cs="Courier New" w:hint="default"/>
+        <w:rFonts w:hint="default" w:ascii="Courier New" w:hAnsi="Courier New" w:cs="Courier New"/>
       </w:rPr>
     </w:lvl>
     <w:lvl w:ilvl="8" w:tplc="04090005" w:tentative="1">
@@ -2608,7 +2549,7 @@
         <w:ind w:left="6480" w:hanging="360"/>
       </w:pPr>
       <w:rPr>
-        <w:rFonts w:ascii="Wingdings" w:hAnsi="Wingdings" w:hint="default"/>
+        <w:rFonts w:hint="default" w:ascii="Wingdings" w:hAnsi="Wingdings"/>
       </w:rPr>
     </w:lvl>
   </w:abstractNum>
@@ -2625,7 +2566,7 @@
         <w:ind w:left="720" w:hanging="360"/>
       </w:pPr>
       <w:rPr>
-        <w:rFonts w:ascii="Symbol" w:hAnsi="Symbol" w:hint="default"/>
+        <w:rFonts w:hint="default" w:ascii="Symbol" w:hAnsi="Symbol"/>
       </w:rPr>
     </w:lvl>
     <w:lvl w:ilvl="1" w:tplc="04090003" w:tentative="1">
@@ -2637,7 +2578,7 @@
         <w:ind w:left="1440" w:hanging="360"/>
       </w:pPr>
       <w:rPr>
-        <w:rFonts w:ascii="Courier New" w:hAnsi="Courier New" w:cs="Courier New" w:hint="default"/>
+        <w:rFonts w:hint="default" w:ascii="Courier New" w:hAnsi="Courier New" w:cs="Courier New"/>
       </w:rPr>
     </w:lvl>
     <w:lvl w:ilvl="2" w:tplc="04090005" w:tentative="1">
@@ -2649,7 +2590,7 @@
         <w:ind w:left="2160" w:hanging="360"/>
       </w:pPr>
       <w:rPr>
-        <w:rFonts w:ascii="Wingdings" w:hAnsi="Wingdings" w:hint="default"/>
+        <w:rFonts w:hint="default" w:ascii="Wingdings" w:hAnsi="Wingdings"/>
       </w:rPr>
     </w:lvl>
     <w:lvl w:ilvl="3" w:tplc="04090001" w:tentative="1">
@@ -2661,7 +2602,7 @@
         <w:ind w:left="2880" w:hanging="360"/>
       </w:pPr>
       <w:rPr>
-        <w:rFonts w:ascii="Symbol" w:hAnsi="Symbol" w:hint="default"/>
+        <w:rFonts w:hint="default" w:ascii="Symbol" w:hAnsi="Symbol"/>
       </w:rPr>
     </w:lvl>
     <w:lvl w:ilvl="4" w:tplc="04090003" w:tentative="1">
@@ -2673,7 +2614,7 @@
         <w:ind w:left="3600" w:hanging="360"/>
       </w:pPr>
       <w:rPr>
-        <w:rFonts w:ascii="Courier New" w:hAnsi="Courier New" w:cs="Courier New" w:hint="default"/>
+        <w:rFonts w:hint="default" w:ascii="Courier New" w:hAnsi="Courier New" w:cs="Courier New"/>
       </w:rPr>
     </w:lvl>
     <w:lvl w:ilvl="5" w:tplc="04090005" w:tentative="1">
@@ -2685,7 +2626,7 @@
         <w:ind w:left="4320" w:hanging="360"/>
       </w:pPr>
       <w:rPr>
-        <w:rFonts w:ascii="Wingdings" w:hAnsi="Wingdings" w:hint="default"/>
+        <w:rFonts w:hint="default" w:ascii="Wingdings" w:hAnsi="Wingdings"/>
       </w:rPr>
     </w:lvl>
     <w:lvl w:ilvl="6" w:tplc="04090001" w:tentative="1">
@@ -2697,7 +2638,7 @@
         <w:ind w:left="5040" w:hanging="360"/>
       </w:pPr>
       <w:rPr>
-        <w:rFonts w:ascii="Symbol" w:hAnsi="Symbol" w:hint="default"/>
+        <w:rFonts w:hint="default" w:ascii="Symbol" w:hAnsi="Symbol"/>
       </w:rPr>
     </w:lvl>
     <w:lvl w:ilvl="7" w:tplc="04090003" w:tentative="1">
@@ -2709,7 +2650,7 @@
         <w:ind w:left="5760" w:hanging="360"/>
       </w:pPr>
       <w:rPr>
-        <w:rFonts w:ascii="Courier New" w:hAnsi="Courier New" w:cs="Courier New" w:hint="default"/>
+        <w:rFonts w:hint="default" w:ascii="Courier New" w:hAnsi="Courier New" w:cs="Courier New"/>
       </w:rPr>
     </w:lvl>
     <w:lvl w:ilvl="8" w:tplc="04090005" w:tentative="1">
@@ -2721,7 +2662,7 @@
         <w:ind w:left="6480" w:hanging="360"/>
       </w:pPr>
       <w:rPr>
-        <w:rFonts w:ascii="Wingdings" w:hAnsi="Wingdings" w:hint="default"/>
+        <w:rFonts w:hint="default" w:ascii="Wingdings" w:hAnsi="Wingdings"/>
       </w:rPr>
     </w:lvl>
   </w:abstractNum>
@@ -2738,7 +2679,7 @@
         <w:ind w:left="720" w:hanging="360"/>
       </w:pPr>
       <w:rPr>
-        <w:rFonts w:ascii="Symbol" w:hAnsi="Symbol" w:hint="default"/>
+        <w:rFonts w:hint="default" w:ascii="Symbol" w:hAnsi="Symbol"/>
       </w:rPr>
     </w:lvl>
     <w:lvl w:ilvl="1" w:tplc="04090003" w:tentative="1">
@@ -2750,7 +2691,7 @@
         <w:ind w:left="1440" w:hanging="360"/>
       </w:pPr>
       <w:rPr>
-        <w:rFonts w:ascii="Courier New" w:hAnsi="Courier New" w:cs="Courier New" w:hint="default"/>
+        <w:rFonts w:hint="default" w:ascii="Courier New" w:hAnsi="Courier New" w:cs="Courier New"/>
       </w:rPr>
     </w:lvl>
     <w:lvl w:ilvl="2" w:tplc="04090005" w:tentative="1">
@@ -2762,7 +2703,7 @@
         <w:ind w:left="2160" w:hanging="360"/>
       </w:pPr>
       <w:rPr>
-        <w:rFonts w:ascii="Wingdings" w:hAnsi="Wingdings" w:hint="default"/>
+        <w:rFonts w:hint="default" w:ascii="Wingdings" w:hAnsi="Wingdings"/>
       </w:rPr>
     </w:lvl>
     <w:lvl w:ilvl="3" w:tplc="04090001" w:tentative="1">
@@ -2774,7 +2715,7 @@
         <w:ind w:left="2880" w:hanging="360"/>
       </w:pPr>
       <w:rPr>
-        <w:rFonts w:ascii="Symbol" w:hAnsi="Symbol" w:hint="default"/>
+        <w:rFonts w:hint="default" w:ascii="Symbol" w:hAnsi="Symbol"/>
       </w:rPr>
     </w:lvl>
     <w:lvl w:ilvl="4" w:tplc="04090003" w:tentative="1">
@@ -2786,7 +2727,7 @@
         <w:ind w:left="3600" w:hanging="360"/>
       </w:pPr>
       <w:rPr>
-        <w:rFonts w:ascii="Courier New" w:hAnsi="Courier New" w:cs="Courier New" w:hint="default"/>
+        <w:rFonts w:hint="default" w:ascii="Courier New" w:hAnsi="Courier New" w:cs="Courier New"/>
       </w:rPr>
     </w:lvl>
     <w:lvl w:ilvl="5" w:tplc="04090005" w:tentative="1">
@@ -2798,7 +2739,7 @@
         <w:ind w:left="4320" w:hanging="360"/>
       </w:pPr>
       <w:rPr>
-        <w:rFonts w:ascii="Wingdings" w:hAnsi="Wingdings" w:hint="default"/>
+        <w:rFonts w:hint="default" w:ascii="Wingdings" w:hAnsi="Wingdings"/>
       </w:rPr>
     </w:lvl>
     <w:lvl w:ilvl="6" w:tplc="04090001" w:tentative="1">
@@ -2810,7 +2751,7 @@
         <w:ind w:left="5040" w:hanging="360"/>
       </w:pPr>
       <w:rPr>
-        <w:rFonts w:ascii="Symbol" w:hAnsi="Symbol" w:hint="default"/>
+        <w:rFonts w:hint="default" w:ascii="Symbol" w:hAnsi="Symbol"/>
       </w:rPr>
     </w:lvl>
     <w:lvl w:ilvl="7" w:tplc="04090003" w:tentative="1">
@@ -2822,7 +2763,7 @@
         <w:ind w:left="5760" w:hanging="360"/>
       </w:pPr>
       <w:rPr>
-        <w:rFonts w:ascii="Courier New" w:hAnsi="Courier New" w:cs="Courier New" w:hint="default"/>
+        <w:rFonts w:hint="default" w:ascii="Courier New" w:hAnsi="Courier New" w:cs="Courier New"/>
       </w:rPr>
     </w:lvl>
     <w:lvl w:ilvl="8" w:tplc="04090005" w:tentative="1">
@@ -2834,7 +2775,7 @@
         <w:ind w:left="6480" w:hanging="360"/>
       </w:pPr>
       <w:rPr>
-        <w:rFonts w:ascii="Wingdings" w:hAnsi="Wingdings" w:hint="default"/>
+        <w:rFonts w:hint="default" w:ascii="Wingdings" w:hAnsi="Wingdings"/>
       </w:rPr>
     </w:lvl>
   </w:abstractNum>
@@ -2851,7 +2792,7 @@
         <w:ind w:left="720" w:hanging="360"/>
       </w:pPr>
       <w:rPr>
-        <w:rFonts w:ascii="Symbol" w:hAnsi="Symbol" w:hint="default"/>
+        <w:rFonts w:hint="default" w:ascii="Symbol" w:hAnsi="Symbol"/>
       </w:rPr>
     </w:lvl>
     <w:lvl w:ilvl="1" w:tplc="04100003" w:tentative="1">
@@ -2863,7 +2804,7 @@
         <w:ind w:left="1440" w:hanging="360"/>
       </w:pPr>
       <w:rPr>
-        <w:rFonts w:ascii="Courier New" w:hAnsi="Courier New" w:cs="Courier New" w:hint="default"/>
+        <w:rFonts w:hint="default" w:ascii="Courier New" w:hAnsi="Courier New" w:cs="Courier New"/>
       </w:rPr>
     </w:lvl>
     <w:lvl w:ilvl="2" w:tplc="04100005" w:tentative="1">
@@ -2875,7 +2816,7 @@
         <w:ind w:left="2160" w:hanging="360"/>
       </w:pPr>
       <w:rPr>
-        <w:rFonts w:ascii="Wingdings" w:hAnsi="Wingdings" w:hint="default"/>
+        <w:rFonts w:hint="default" w:ascii="Wingdings" w:hAnsi="Wingdings"/>
       </w:rPr>
     </w:lvl>
     <w:lvl w:ilvl="3" w:tplc="04100001" w:tentative="1">
@@ -2887,7 +2828,7 @@
         <w:ind w:left="2880" w:hanging="360"/>
       </w:pPr>
       <w:rPr>
-        <w:rFonts w:ascii="Symbol" w:hAnsi="Symbol" w:hint="default"/>
+        <w:rFonts w:hint="default" w:ascii="Symbol" w:hAnsi="Symbol"/>
       </w:rPr>
     </w:lvl>
     <w:lvl w:ilvl="4" w:tplc="04100003" w:tentative="1">
@@ -2899,7 +2840,7 @@
         <w:ind w:left="3600" w:hanging="360"/>
       </w:pPr>
       <w:rPr>
-        <w:rFonts w:ascii="Courier New" w:hAnsi="Courier New" w:cs="Courier New" w:hint="default"/>
+        <w:rFonts w:hint="default" w:ascii="Courier New" w:hAnsi="Courier New" w:cs="Courier New"/>
       </w:rPr>
     </w:lvl>
     <w:lvl w:ilvl="5" w:tplc="04100005" w:tentative="1">
@@ -2911,7 +2852,7 @@
         <w:ind w:left="4320" w:hanging="360"/>
       </w:pPr>
       <w:rPr>
-        <w:rFonts w:ascii="Wingdings" w:hAnsi="Wingdings" w:hint="default"/>
+        <w:rFonts w:hint="default" w:ascii="Wingdings" w:hAnsi="Wingdings"/>
       </w:rPr>
     </w:lvl>
     <w:lvl w:ilvl="6" w:tplc="04100001" w:tentative="1">
@@ -2923,7 +2864,7 @@
         <w:ind w:left="5040" w:hanging="360"/>
       </w:pPr>
       <w:rPr>
-        <w:rFonts w:ascii="Symbol" w:hAnsi="Symbol" w:hint="default"/>
+        <w:rFonts w:hint="default" w:ascii="Symbol" w:hAnsi="Symbol"/>
       </w:rPr>
     </w:lvl>
     <w:lvl w:ilvl="7" w:tplc="04100003" w:tentative="1">
@@ -2935,7 +2876,7 @@
         <w:ind w:left="5760" w:hanging="360"/>
       </w:pPr>
       <w:rPr>
-        <w:rFonts w:ascii="Courier New" w:hAnsi="Courier New" w:cs="Courier New" w:hint="default"/>
+        <w:rFonts w:hint="default" w:ascii="Courier New" w:hAnsi="Courier New" w:cs="Courier New"/>
       </w:rPr>
     </w:lvl>
     <w:lvl w:ilvl="8" w:tplc="04100005" w:tentative="1">
@@ -2947,7 +2888,7 @@
         <w:ind w:left="6480" w:hanging="360"/>
       </w:pPr>
       <w:rPr>
-        <w:rFonts w:ascii="Wingdings" w:hAnsi="Wingdings" w:hint="default"/>
+        <w:rFonts w:hint="default" w:ascii="Wingdings" w:hAnsi="Wingdings"/>
       </w:rPr>
     </w:lvl>
   </w:abstractNum>
@@ -2964,7 +2905,7 @@
         <w:ind w:left="720" w:hanging="360"/>
       </w:pPr>
       <w:rPr>
-        <w:rFonts w:cs="Times New Roman" w:hint="default"/>
+        <w:rFonts w:hint="default" w:cs="Times New Roman"/>
         <w:b/>
       </w:rPr>
     </w:lvl>
@@ -3078,7 +3019,7 @@
         <w:ind w:left="720" w:hanging="360"/>
       </w:pPr>
       <w:rPr>
-        <w:rFonts w:ascii="Symbol" w:hAnsi="Symbol" w:hint="default"/>
+        <w:rFonts w:hint="default" w:ascii="Symbol" w:hAnsi="Symbol"/>
       </w:rPr>
     </w:lvl>
     <w:lvl w:ilvl="1" w:tplc="04090003">
@@ -3090,7 +3031,7 @@
         <w:ind w:left="1440" w:hanging="360"/>
       </w:pPr>
       <w:rPr>
-        <w:rFonts w:ascii="Courier New" w:hAnsi="Courier New" w:cs="Courier New" w:hint="default"/>
+        <w:rFonts w:hint="default" w:ascii="Courier New" w:hAnsi="Courier New" w:cs="Courier New"/>
       </w:rPr>
     </w:lvl>
     <w:lvl w:ilvl="2" w:tplc="04090005" w:tentative="1">
@@ -3102,7 +3043,7 @@
         <w:ind w:left="2160" w:hanging="360"/>
       </w:pPr>
       <w:rPr>
-        <w:rFonts w:ascii="Wingdings" w:hAnsi="Wingdings" w:hint="default"/>
+        <w:rFonts w:hint="default" w:ascii="Wingdings" w:hAnsi="Wingdings"/>
       </w:rPr>
     </w:lvl>
     <w:lvl w:ilvl="3" w:tplc="04090001" w:tentative="1">
@@ -3114,7 +3055,7 @@
         <w:ind w:left="2880" w:hanging="360"/>
       </w:pPr>
       <w:rPr>
-        <w:rFonts w:ascii="Symbol" w:hAnsi="Symbol" w:hint="default"/>
+        <w:rFonts w:hint="default" w:ascii="Symbol" w:hAnsi="Symbol"/>
       </w:rPr>
     </w:lvl>
     <w:lvl w:ilvl="4" w:tplc="04090003" w:tentative="1">
@@ -3126,7 +3067,7 @@
         <w:ind w:left="3600" w:hanging="360"/>
       </w:pPr>
       <w:rPr>
-        <w:rFonts w:ascii="Courier New" w:hAnsi="Courier New" w:cs="Courier New" w:hint="default"/>
+        <w:rFonts w:hint="default" w:ascii="Courier New" w:hAnsi="Courier New" w:cs="Courier New"/>
       </w:rPr>
     </w:lvl>
     <w:lvl w:ilvl="5" w:tplc="04090005" w:tentative="1">
@@ -3138,7 +3079,7 @@
         <w:ind w:left="4320" w:hanging="360"/>
       </w:pPr>
       <w:rPr>
-        <w:rFonts w:ascii="Wingdings" w:hAnsi="Wingdings" w:hint="default"/>
+        <w:rFonts w:hint="default" w:ascii="Wingdings" w:hAnsi="Wingdings"/>
       </w:rPr>
     </w:lvl>
     <w:lvl w:ilvl="6" w:tplc="04090001" w:tentative="1">
@@ -3150,7 +3091,7 @@
         <w:ind w:left="5040" w:hanging="360"/>
       </w:pPr>
       <w:rPr>
-        <w:rFonts w:ascii="Symbol" w:hAnsi="Symbol" w:hint="default"/>
+        <w:rFonts w:hint="default" w:ascii="Symbol" w:hAnsi="Symbol"/>
       </w:rPr>
     </w:lvl>
     <w:lvl w:ilvl="7" w:tplc="04090003" w:tentative="1">
@@ -3162,7 +3103,7 @@
         <w:ind w:left="5760" w:hanging="360"/>
       </w:pPr>
       <w:rPr>
-        <w:rFonts w:ascii="Courier New" w:hAnsi="Courier New" w:cs="Courier New" w:hint="default"/>
+        <w:rFonts w:hint="default" w:ascii="Courier New" w:hAnsi="Courier New" w:cs="Courier New"/>
       </w:rPr>
     </w:lvl>
     <w:lvl w:ilvl="8" w:tplc="04090005" w:tentative="1">
@@ -3174,7 +3115,7 @@
         <w:ind w:left="6480" w:hanging="360"/>
       </w:pPr>
       <w:rPr>
-        <w:rFonts w:ascii="Wingdings" w:hAnsi="Wingdings" w:hint="default"/>
+        <w:rFonts w:hint="default" w:ascii="Wingdings" w:hAnsi="Wingdings"/>
       </w:rPr>
     </w:lvl>
   </w:abstractNum>
@@ -3191,7 +3132,7 @@
         <w:ind w:left="720" w:hanging="360"/>
       </w:pPr>
       <w:rPr>
-        <w:rFonts w:ascii="Symbol" w:hAnsi="Symbol" w:hint="default"/>
+        <w:rFonts w:hint="default" w:ascii="Symbol" w:hAnsi="Symbol"/>
       </w:rPr>
     </w:lvl>
     <w:lvl w:ilvl="1" w:tplc="04090003" w:tentative="1">
@@ -3203,7 +3144,7 @@
         <w:ind w:left="1440" w:hanging="360"/>
       </w:pPr>
       <w:rPr>
-        <w:rFonts w:ascii="Courier New" w:hAnsi="Courier New" w:cs="Courier New" w:hint="default"/>
+        <w:rFonts w:hint="default" w:ascii="Courier New" w:hAnsi="Courier New" w:cs="Courier New"/>
       </w:rPr>
     </w:lvl>
     <w:lvl w:ilvl="2" w:tplc="04090005" w:tentative="1">
@@ -3215,7 +3156,7 @@
         <w:ind w:left="2160" w:hanging="360"/>
       </w:pPr>
       <w:rPr>
-        <w:rFonts w:ascii="Wingdings" w:hAnsi="Wingdings" w:hint="default"/>
+        <w:rFonts w:hint="default" w:ascii="Wingdings" w:hAnsi="Wingdings"/>
       </w:rPr>
     </w:lvl>
     <w:lvl w:ilvl="3" w:tplc="04090001" w:tentative="1">
@@ -3227,7 +3168,7 @@
         <w:ind w:left="2880" w:hanging="360"/>
       </w:pPr>
       <w:rPr>
-        <w:rFonts w:ascii="Symbol" w:hAnsi="Symbol" w:hint="default"/>
+        <w:rFonts w:hint="default" w:ascii="Symbol" w:hAnsi="Symbol"/>
       </w:rPr>
     </w:lvl>
     <w:lvl w:ilvl="4" w:tplc="04090003" w:tentative="1">
@@ -3239,7 +3180,7 @@
         <w:ind w:left="3600" w:hanging="360"/>
       </w:pPr>
       <w:rPr>
-        <w:rFonts w:ascii="Courier New" w:hAnsi="Courier New" w:cs="Courier New" w:hint="default"/>
+        <w:rFonts w:hint="default" w:ascii="Courier New" w:hAnsi="Courier New" w:cs="Courier New"/>
       </w:rPr>
     </w:lvl>
     <w:lvl w:ilvl="5" w:tplc="04090005" w:tentative="1">
@@ -3251,7 +3192,7 @@
         <w:ind w:left="4320" w:hanging="360"/>
       </w:pPr>
       <w:rPr>
-        <w:rFonts w:ascii="Wingdings" w:hAnsi="Wingdings" w:hint="default"/>
+        <w:rFonts w:hint="default" w:ascii="Wingdings" w:hAnsi="Wingdings"/>
       </w:rPr>
     </w:lvl>
     <w:lvl w:ilvl="6" w:tplc="04090001" w:tentative="1">
@@ -3263,7 +3204,7 @@
         <w:ind w:left="5040" w:hanging="360"/>
       </w:pPr>
       <w:rPr>
-        <w:rFonts w:ascii="Symbol" w:hAnsi="Symbol" w:hint="default"/>
+        <w:rFonts w:hint="default" w:ascii="Symbol" w:hAnsi="Symbol"/>
       </w:rPr>
     </w:lvl>
     <w:lvl w:ilvl="7" w:tplc="04090003" w:tentative="1">
@@ -3275,7 +3216,7 @@
         <w:ind w:left="5760" w:hanging="360"/>
       </w:pPr>
       <w:rPr>
-        <w:rFonts w:ascii="Courier New" w:hAnsi="Courier New" w:cs="Courier New" w:hint="default"/>
+        <w:rFonts w:hint="default" w:ascii="Courier New" w:hAnsi="Courier New" w:cs="Courier New"/>
       </w:rPr>
     </w:lvl>
     <w:lvl w:ilvl="8" w:tplc="04090005" w:tentative="1">
@@ -3287,7 +3228,7 @@
         <w:ind w:left="6480" w:hanging="360"/>
       </w:pPr>
       <w:rPr>
-        <w:rFonts w:ascii="Wingdings" w:hAnsi="Wingdings" w:hint="default"/>
+        <w:rFonts w:hint="default" w:ascii="Wingdings" w:hAnsi="Wingdings"/>
       </w:rPr>
     </w:lvl>
   </w:abstractNum>
@@ -3304,7 +3245,7 @@
         <w:ind w:left="720" w:hanging="360"/>
       </w:pPr>
       <w:rPr>
-        <w:rFonts w:cs="Times New Roman" w:hint="default"/>
+        <w:rFonts w:hint="default" w:cs="Times New Roman"/>
       </w:rPr>
     </w:lvl>
     <w:lvl w:ilvl="1">
@@ -3317,7 +3258,7 @@
         <w:ind w:left="780" w:hanging="420"/>
       </w:pPr>
       <w:rPr>
-        <w:rFonts w:cs="Times New Roman" w:hint="default"/>
+        <w:rFonts w:hint="default" w:cs="Times New Roman"/>
       </w:rPr>
     </w:lvl>
     <w:lvl w:ilvl="2">
@@ -3330,7 +3271,7 @@
         <w:ind w:left="1080" w:hanging="720"/>
       </w:pPr>
       <w:rPr>
-        <w:rFonts w:cs="Times New Roman" w:hint="default"/>
+        <w:rFonts w:hint="default" w:cs="Times New Roman"/>
       </w:rPr>
     </w:lvl>
     <w:lvl w:ilvl="3">
@@ -3343,7 +3284,7 @@
         <w:ind w:left="1080" w:hanging="720"/>
       </w:pPr>
       <w:rPr>
-        <w:rFonts w:cs="Times New Roman" w:hint="default"/>
+        <w:rFonts w:hint="default" w:cs="Times New Roman"/>
       </w:rPr>
     </w:lvl>
     <w:lvl w:ilvl="4">
@@ -3356,7 +3297,7 @@
         <w:ind w:left="1440" w:hanging="1080"/>
       </w:pPr>
       <w:rPr>
-        <w:rFonts w:cs="Times New Roman" w:hint="default"/>
+        <w:rFonts w:hint="default" w:cs="Times New Roman"/>
       </w:rPr>
     </w:lvl>
     <w:lvl w:ilvl="5">
@@ -3369,7 +3310,7 @@
         <w:ind w:left="1440" w:hanging="1080"/>
       </w:pPr>
       <w:rPr>
-        <w:rFonts w:cs="Times New Roman" w:hint="default"/>
+        <w:rFonts w:hint="default" w:cs="Times New Roman"/>
       </w:rPr>
     </w:lvl>
     <w:lvl w:ilvl="6">
@@ -3382,7 +3323,7 @@
         <w:ind w:left="1800" w:hanging="1440"/>
       </w:pPr>
       <w:rPr>
-        <w:rFonts w:cs="Times New Roman" w:hint="default"/>
+        <w:rFonts w:hint="default" w:cs="Times New Roman"/>
       </w:rPr>
     </w:lvl>
     <w:lvl w:ilvl="7">
@@ -3395,7 +3336,7 @@
         <w:ind w:left="1800" w:hanging="1440"/>
       </w:pPr>
       <w:rPr>
-        <w:rFonts w:cs="Times New Roman" w:hint="default"/>
+        <w:rFonts w:hint="default" w:cs="Times New Roman"/>
       </w:rPr>
     </w:lvl>
     <w:lvl w:ilvl="8">
@@ -3408,7 +3349,7 @@
         <w:ind w:left="1800" w:hanging="1440"/>
       </w:pPr>
       <w:rPr>
-        <w:rFonts w:cs="Times New Roman" w:hint="default"/>
+        <w:rFonts w:hint="default" w:cs="Times New Roman"/>
       </w:rPr>
     </w:lvl>
   </w:abstractNum>
@@ -3425,7 +3366,7 @@
         <w:ind w:left="720" w:hanging="360"/>
       </w:pPr>
       <w:rPr>
-        <w:rFonts w:ascii="Symbol" w:hAnsi="Symbol" w:hint="default"/>
+        <w:rFonts w:hint="default" w:ascii="Symbol" w:hAnsi="Symbol"/>
       </w:rPr>
     </w:lvl>
     <w:lvl w:ilvl="1" w:tplc="04100003" w:tentative="1">
@@ -3437,7 +3378,7 @@
         <w:ind w:left="1440" w:hanging="360"/>
       </w:pPr>
       <w:rPr>
-        <w:rFonts w:ascii="Courier New" w:hAnsi="Courier New" w:cs="Courier New" w:hint="default"/>
+        <w:rFonts w:hint="default" w:ascii="Courier New" w:hAnsi="Courier New" w:cs="Courier New"/>
       </w:rPr>
     </w:lvl>
     <w:lvl w:ilvl="2" w:tplc="04100005" w:tentative="1">
@@ -3449,7 +3390,7 @@
         <w:ind w:left="2160" w:hanging="360"/>
       </w:pPr>
       <w:rPr>
-        <w:rFonts w:ascii="Wingdings" w:hAnsi="Wingdings" w:hint="default"/>
+        <w:rFonts w:hint="default" w:ascii="Wingdings" w:hAnsi="Wingdings"/>
       </w:rPr>
     </w:lvl>
     <w:lvl w:ilvl="3" w:tplc="04100001" w:tentative="1">
@@ -3461,7 +3402,7 @@
         <w:ind w:left="2880" w:hanging="360"/>
       </w:pPr>
       <w:rPr>
-        <w:rFonts w:ascii="Symbol" w:hAnsi="Symbol" w:hint="default"/>
+        <w:rFonts w:hint="default" w:ascii="Symbol" w:hAnsi="Symbol"/>
       </w:rPr>
     </w:lvl>
     <w:lvl w:ilvl="4" w:tplc="04100003" w:tentative="1">
@@ -3473,7 +3414,7 @@
         <w:ind w:left="3600" w:hanging="360"/>
       </w:pPr>
       <w:rPr>
-        <w:rFonts w:ascii="Courier New" w:hAnsi="Courier New" w:cs="Courier New" w:hint="default"/>
+        <w:rFonts w:hint="default" w:ascii="Courier New" w:hAnsi="Courier New" w:cs="Courier New"/>
       </w:rPr>
     </w:lvl>
     <w:lvl w:ilvl="5" w:tplc="04100005" w:tentative="1">
@@ -3485,7 +3426,7 @@
         <w:ind w:left="4320" w:hanging="360"/>
       </w:pPr>
       <w:rPr>
-        <w:rFonts w:ascii="Wingdings" w:hAnsi="Wingdings" w:hint="default"/>
+        <w:rFonts w:hint="default" w:ascii="Wingdings" w:hAnsi="Wingdings"/>
       </w:rPr>
     </w:lvl>
     <w:lvl w:ilvl="6" w:tplc="04100001" w:tentative="1">
@@ -3497,7 +3438,7 @@
         <w:ind w:left="5040" w:hanging="360"/>
       </w:pPr>
       <w:rPr>
-        <w:rFonts w:ascii="Symbol" w:hAnsi="Symbol" w:hint="default"/>
+        <w:rFonts w:hint="default" w:ascii="Symbol" w:hAnsi="Symbol"/>
       </w:rPr>
     </w:lvl>
     <w:lvl w:ilvl="7" w:tplc="04100003" w:tentative="1">
@@ -3509,7 +3450,7 @@
         <w:ind w:left="5760" w:hanging="360"/>
       </w:pPr>
       <w:rPr>
-        <w:rFonts w:ascii="Courier New" w:hAnsi="Courier New" w:cs="Courier New" w:hint="default"/>
+        <w:rFonts w:hint="default" w:ascii="Courier New" w:hAnsi="Courier New" w:cs="Courier New"/>
       </w:rPr>
     </w:lvl>
     <w:lvl w:ilvl="8" w:tplc="04100005" w:tentative="1">
@@ -3521,7 +3462,7 @@
         <w:ind w:left="6480" w:hanging="360"/>
       </w:pPr>
       <w:rPr>
-        <w:rFonts w:ascii="Wingdings" w:hAnsi="Wingdings" w:hint="default"/>
+        <w:rFonts w:hint="default" w:ascii="Wingdings" w:hAnsi="Wingdings"/>
       </w:rPr>
     </w:lvl>
   </w:abstractNum>
@@ -3538,7 +3479,7 @@
         <w:ind w:left="720" w:hanging="360"/>
       </w:pPr>
       <w:rPr>
-        <w:rFonts w:ascii="Symbol" w:hAnsi="Symbol" w:hint="default"/>
+        <w:rFonts w:hint="default" w:ascii="Symbol" w:hAnsi="Symbol"/>
       </w:rPr>
     </w:lvl>
     <w:lvl w:ilvl="1" w:tplc="04090003" w:tentative="1">
@@ -3550,7 +3491,7 @@
         <w:ind w:left="1440" w:hanging="360"/>
       </w:pPr>
       <w:rPr>
-        <w:rFonts w:ascii="Courier New" w:hAnsi="Courier New" w:cs="Courier New" w:hint="default"/>
+        <w:rFonts w:hint="default" w:ascii="Courier New" w:hAnsi="Courier New" w:cs="Courier New"/>
       </w:rPr>
     </w:lvl>
     <w:lvl w:ilvl="2" w:tplc="04090005" w:tentative="1">
@@ -3562,7 +3503,7 @@
         <w:ind w:left="2160" w:hanging="360"/>
       </w:pPr>
       <w:rPr>
-        <w:rFonts w:ascii="Wingdings" w:hAnsi="Wingdings" w:hint="default"/>
+        <w:rFonts w:hint="default" w:ascii="Wingdings" w:hAnsi="Wingdings"/>
       </w:rPr>
     </w:lvl>
     <w:lvl w:ilvl="3" w:tplc="04090001" w:tentative="1">
@@ -3574,7 +3515,7 @@
         <w:ind w:left="2880" w:hanging="360"/>
       </w:pPr>
       <w:rPr>
-        <w:rFonts w:ascii="Symbol" w:hAnsi="Symbol" w:hint="default"/>
+        <w:rFonts w:hint="default" w:ascii="Symbol" w:hAnsi="Symbol"/>
       </w:rPr>
     </w:lvl>
     <w:lvl w:ilvl="4" w:tplc="04090003" w:tentative="1">
@@ -3586,7 +3527,7 @@
         <w:ind w:left="3600" w:hanging="360"/>
       </w:pPr>
       <w:rPr>
-        <w:rFonts w:ascii="Courier New" w:hAnsi="Courier New" w:cs="Courier New" w:hint="default"/>
+        <w:rFonts w:hint="default" w:ascii="Courier New" w:hAnsi="Courier New" w:cs="Courier New"/>
       </w:rPr>
     </w:lvl>
     <w:lvl w:ilvl="5" w:tplc="04090005" w:tentative="1">
@@ -3598,7 +3539,7 @@
         <w:ind w:left="4320" w:hanging="360"/>
       </w:pPr>
       <w:rPr>
-        <w:rFonts w:ascii="Wingdings" w:hAnsi="Wingdings" w:hint="default"/>
+        <w:rFonts w:hint="default" w:ascii="Wingdings" w:hAnsi="Wingdings"/>
       </w:rPr>
     </w:lvl>
     <w:lvl w:ilvl="6" w:tplc="04090001" w:tentative="1">
@@ -3610,7 +3551,7 @@
         <w:ind w:left="5040" w:hanging="360"/>
       </w:pPr>
       <w:rPr>
-        <w:rFonts w:ascii="Symbol" w:hAnsi="Symbol" w:hint="default"/>
+        <w:rFonts w:hint="default" w:ascii="Symbol" w:hAnsi="Symbol"/>
       </w:rPr>
     </w:lvl>
     <w:lvl w:ilvl="7" w:tplc="04090003" w:tentative="1">
@@ -3622,7 +3563,7 @@
         <w:ind w:left="5760" w:hanging="360"/>
       </w:pPr>
       <w:rPr>
-        <w:rFonts w:ascii="Courier New" w:hAnsi="Courier New" w:cs="Courier New" w:hint="default"/>
+        <w:rFonts w:hint="default" w:ascii="Courier New" w:hAnsi="Courier New" w:cs="Courier New"/>
       </w:rPr>
     </w:lvl>
     <w:lvl w:ilvl="8" w:tplc="04090005" w:tentative="1">
@@ -3634,7 +3575,7 @@
         <w:ind w:left="6480" w:hanging="360"/>
       </w:pPr>
       <w:rPr>
-        <w:rFonts w:ascii="Wingdings" w:hAnsi="Wingdings" w:hint="default"/>
+        <w:rFonts w:hint="default" w:ascii="Wingdings" w:hAnsi="Wingdings"/>
       </w:rPr>
     </w:lvl>
   </w:abstractNum>
@@ -3651,7 +3592,7 @@
         <w:ind w:left="720" w:hanging="360"/>
       </w:pPr>
       <w:rPr>
-        <w:rFonts w:ascii="Symbol" w:hAnsi="Symbol" w:hint="default"/>
+        <w:rFonts w:hint="default" w:ascii="Symbol" w:hAnsi="Symbol"/>
       </w:rPr>
     </w:lvl>
     <w:lvl w:ilvl="1" w:tplc="04090003" w:tentative="1">
@@ -3663,7 +3604,7 @@
         <w:ind w:left="1440" w:hanging="360"/>
       </w:pPr>
       <w:rPr>
-        <w:rFonts w:ascii="Courier New" w:hAnsi="Courier New" w:cs="Courier New" w:hint="default"/>
+        <w:rFonts w:hint="default" w:ascii="Courier New" w:hAnsi="Courier New" w:cs="Courier New"/>
       </w:rPr>
     </w:lvl>
     <w:lvl w:ilvl="2" w:tplc="04090005" w:tentative="1">
@@ -3675,7 +3616,7 @@
         <w:ind w:left="2160" w:hanging="360"/>
       </w:pPr>
       <w:rPr>
-        <w:rFonts w:ascii="Wingdings" w:hAnsi="Wingdings" w:hint="default"/>
+        <w:rFonts w:hint="default" w:ascii="Wingdings" w:hAnsi="Wingdings"/>
       </w:rPr>
     </w:lvl>
     <w:lvl w:ilvl="3" w:tplc="04090001" w:tentative="1">
@@ -3687,7 +3628,7 @@
         <w:ind w:left="2880" w:hanging="360"/>
       </w:pPr>
       <w:rPr>
-        <w:rFonts w:ascii="Symbol" w:hAnsi="Symbol" w:hint="default"/>
+        <w:rFonts w:hint="default" w:ascii="Symbol" w:hAnsi="Symbol"/>
       </w:rPr>
     </w:lvl>
     <w:lvl w:ilvl="4" w:tplc="04090003" w:tentative="1">
@@ -3699,7 +3640,7 @@
         <w:ind w:left="3600" w:hanging="360"/>
       </w:pPr>
       <w:rPr>
-        <w:rFonts w:ascii="Courier New" w:hAnsi="Courier New" w:cs="Courier New" w:hint="default"/>
+        <w:rFonts w:hint="default" w:ascii="Courier New" w:hAnsi="Courier New" w:cs="Courier New"/>
       </w:rPr>
     </w:lvl>
     <w:lvl w:ilvl="5" w:tplc="04090005" w:tentative="1">
@@ -3711,7 +3652,7 @@
         <w:ind w:left="4320" w:hanging="360"/>
       </w:pPr>
       <w:rPr>
-        <w:rFonts w:ascii="Wingdings" w:hAnsi="Wingdings" w:hint="default"/>
+        <w:rFonts w:hint="default" w:ascii="Wingdings" w:hAnsi="Wingdings"/>
       </w:rPr>
     </w:lvl>
     <w:lvl w:ilvl="6" w:tplc="04090001" w:tentative="1">
@@ -3723,7 +3664,7 @@
         <w:ind w:left="5040" w:hanging="360"/>
       </w:pPr>
       <w:rPr>
-        <w:rFonts w:ascii="Symbol" w:hAnsi="Symbol" w:hint="default"/>
+        <w:rFonts w:hint="default" w:ascii="Symbol" w:hAnsi="Symbol"/>
       </w:rPr>
     </w:lvl>
     <w:lvl w:ilvl="7" w:tplc="04090003" w:tentative="1">
@@ -3735,7 +3676,7 @@
         <w:ind w:left="5760" w:hanging="360"/>
       </w:pPr>
       <w:rPr>
-        <w:rFonts w:ascii="Courier New" w:hAnsi="Courier New" w:cs="Courier New" w:hint="default"/>
+        <w:rFonts w:hint="default" w:ascii="Courier New" w:hAnsi="Courier New" w:cs="Courier New"/>
       </w:rPr>
     </w:lvl>
     <w:lvl w:ilvl="8" w:tplc="04090005" w:tentative="1">
@@ -3747,7 +3688,7 @@
         <w:ind w:left="6480" w:hanging="360"/>
       </w:pPr>
       <w:rPr>
-        <w:rFonts w:ascii="Wingdings" w:hAnsi="Wingdings" w:hint="default"/>
+        <w:rFonts w:hint="default" w:ascii="Wingdings" w:hAnsi="Wingdings"/>
       </w:rPr>
     </w:lvl>
   </w:abstractNum>
@@ -3767,7 +3708,7 @@
         <w:ind w:left="360" w:hanging="360"/>
       </w:pPr>
       <w:rPr>
-        <w:rFonts w:cs="Times New Roman" w:hint="default"/>
+        <w:rFonts w:hint="default" w:cs="Times New Roman"/>
       </w:rPr>
     </w:lvl>
     <w:lvl w:ilvl="1">
@@ -3782,7 +3723,7 @@
         <w:ind w:left="926" w:hanging="360"/>
       </w:pPr>
       <w:rPr>
-        <w:rFonts w:cs="Times New Roman" w:hint="default"/>
+        <w:rFonts w:hint="default" w:cs="Times New Roman"/>
       </w:rPr>
     </w:lvl>
     <w:lvl w:ilvl="2">
@@ -3797,7 +3738,7 @@
         <w:ind w:left="1852" w:hanging="720"/>
       </w:pPr>
       <w:rPr>
-        <w:rFonts w:cs="Times New Roman" w:hint="default"/>
+        <w:rFonts w:hint="default" w:cs="Times New Roman"/>
       </w:rPr>
     </w:lvl>
     <w:lvl w:ilvl="3">
@@ -3812,7 +3753,7 @@
         <w:ind w:left="2418" w:hanging="720"/>
       </w:pPr>
       <w:rPr>
-        <w:rFonts w:cs="Times New Roman" w:hint="default"/>
+        <w:rFonts w:hint="default" w:cs="Times New Roman"/>
       </w:rPr>
     </w:lvl>
     <w:lvl w:ilvl="4">
@@ -3827,7 +3768,7 @@
         <w:ind w:left="3344" w:hanging="1080"/>
       </w:pPr>
       <w:rPr>
-        <w:rFonts w:cs="Times New Roman" w:hint="default"/>
+        <w:rFonts w:hint="default" w:cs="Times New Roman"/>
       </w:rPr>
     </w:lvl>
     <w:lvl w:ilvl="5">
@@ -3842,7 +3783,7 @@
         <w:ind w:left="3910" w:hanging="1080"/>
       </w:pPr>
       <w:rPr>
-        <w:rFonts w:cs="Times New Roman" w:hint="default"/>
+        <w:rFonts w:hint="default" w:cs="Times New Roman"/>
       </w:rPr>
     </w:lvl>
     <w:lvl w:ilvl="6">
@@ -3857,7 +3798,7 @@
         <w:ind w:left="4836" w:hanging="1440"/>
       </w:pPr>
       <w:rPr>
-        <w:rFonts w:cs="Times New Roman" w:hint="default"/>
+        <w:rFonts w:hint="default" w:cs="Times New Roman"/>
       </w:rPr>
     </w:lvl>
     <w:lvl w:ilvl="7">
@@ -3872,7 +3813,7 @@
         <w:ind w:left="5402" w:hanging="1440"/>
       </w:pPr>
       <w:rPr>
-        <w:rFonts w:cs="Times New Roman" w:hint="default"/>
+        <w:rFonts w:hint="default" w:cs="Times New Roman"/>
       </w:rPr>
     </w:lvl>
     <w:lvl w:ilvl="8">
@@ -3887,7 +3828,7 @@
         <w:ind w:left="6328" w:hanging="1800"/>
       </w:pPr>
       <w:rPr>
-        <w:rFonts w:cs="Times New Roman" w:hint="default"/>
+        <w:rFonts w:hint="default" w:cs="Times New Roman"/>
       </w:rPr>
     </w:lvl>
   </w:abstractNum>
@@ -3904,7 +3845,7 @@
         <w:ind w:left="720" w:hanging="360"/>
       </w:pPr>
       <w:rPr>
-        <w:rFonts w:eastAsia="Times New Roman" w:cs="Times New Roman" w:hint="default"/>
+        <w:rFonts w:hint="default" w:eastAsia="Times New Roman" w:cs="Times New Roman"/>
       </w:rPr>
     </w:lvl>
     <w:lvl w:ilvl="1" w:tplc="040B0019" w:tentative="1">
@@ -4017,7 +3958,7 @@
         <w:ind w:left="780" w:hanging="360"/>
       </w:pPr>
       <w:rPr>
-        <w:rFonts w:ascii="Symbol" w:hAnsi="Symbol" w:hint="default"/>
+        <w:rFonts w:hint="default" w:ascii="Symbol" w:hAnsi="Symbol"/>
       </w:rPr>
     </w:lvl>
     <w:lvl w:ilvl="1" w:tplc="04090003" w:tentative="1">
@@ -4029,7 +3970,7 @@
         <w:ind w:left="1500" w:hanging="360"/>
       </w:pPr>
       <w:rPr>
-        <w:rFonts w:ascii="Courier New" w:hAnsi="Courier New" w:cs="Courier New" w:hint="default"/>
+        <w:rFonts w:hint="default" w:ascii="Courier New" w:hAnsi="Courier New" w:cs="Courier New"/>
       </w:rPr>
     </w:lvl>
     <w:lvl w:ilvl="2" w:tplc="04090005" w:tentative="1">
@@ -4041,7 +3982,7 @@
         <w:ind w:left="2220" w:hanging="360"/>
       </w:pPr>
       <w:rPr>
-        <w:rFonts w:ascii="Wingdings" w:hAnsi="Wingdings" w:hint="default"/>
+        <w:rFonts w:hint="default" w:ascii="Wingdings" w:hAnsi="Wingdings"/>
       </w:rPr>
     </w:lvl>
     <w:lvl w:ilvl="3" w:tplc="04090001" w:tentative="1">
@@ -4053,7 +3994,7 @@
         <w:ind w:left="2940" w:hanging="360"/>
       </w:pPr>
       <w:rPr>
-        <w:rFonts w:ascii="Symbol" w:hAnsi="Symbol" w:hint="default"/>
+        <w:rFonts w:hint="default" w:ascii="Symbol" w:hAnsi="Symbol"/>
       </w:rPr>
     </w:lvl>
     <w:lvl w:ilvl="4" w:tplc="04090003" w:tentative="1">
@@ -4065,7 +4006,7 @@
         <w:ind w:left="3660" w:hanging="360"/>
       </w:pPr>
       <w:rPr>
-        <w:rFonts w:ascii="Courier New" w:hAnsi="Courier New" w:cs="Courier New" w:hint="default"/>
+        <w:rFonts w:hint="default" w:ascii="Courier New" w:hAnsi="Courier New" w:cs="Courier New"/>
       </w:rPr>
     </w:lvl>
     <w:lvl w:ilvl="5" w:tplc="04090005" w:tentative="1">
@@ -4077,7 +4018,7 @@
         <w:ind w:left="4380" w:hanging="360"/>
       </w:pPr>
       <w:rPr>
-        <w:rFonts w:ascii="Wingdings" w:hAnsi="Wingdings" w:hint="default"/>
+        <w:rFonts w:hint="default" w:ascii="Wingdings" w:hAnsi="Wingdings"/>
       </w:rPr>
     </w:lvl>
     <w:lvl w:ilvl="6" w:tplc="04090001" w:tentative="1">
@@ -4089,7 +4030,7 @@
         <w:ind w:left="5100" w:hanging="360"/>
       </w:pPr>
       <w:rPr>
-        <w:rFonts w:ascii="Symbol" w:hAnsi="Symbol" w:hint="default"/>
+        <w:rFonts w:hint="default" w:ascii="Symbol" w:hAnsi="Symbol"/>
       </w:rPr>
     </w:lvl>
     <w:lvl w:ilvl="7" w:tplc="04090003" w:tentative="1">
@@ -4101,7 +4042,7 @@
         <w:ind w:left="5820" w:hanging="360"/>
       </w:pPr>
       <w:rPr>
-        <w:rFonts w:ascii="Courier New" w:hAnsi="Courier New" w:cs="Courier New" w:hint="default"/>
+        <w:rFonts w:hint="default" w:ascii="Courier New" w:hAnsi="Courier New" w:cs="Courier New"/>
       </w:rPr>
     </w:lvl>
     <w:lvl w:ilvl="8" w:tplc="04090005" w:tentative="1">
@@ -4113,7 +4054,7 @@
         <w:ind w:left="6540" w:hanging="360"/>
       </w:pPr>
       <w:rPr>
-        <w:rFonts w:ascii="Wingdings" w:hAnsi="Wingdings" w:hint="default"/>
+        <w:rFonts w:hint="default" w:ascii="Wingdings" w:hAnsi="Wingdings"/>
       </w:rPr>
     </w:lvl>
   </w:abstractNum>
@@ -4130,7 +4071,7 @@
         <w:ind w:left="420" w:hanging="360"/>
       </w:pPr>
       <w:rPr>
-        <w:rFonts w:cs="Times New Roman" w:hint="default"/>
+        <w:rFonts w:hint="default" w:cs="Times New Roman"/>
       </w:rPr>
     </w:lvl>
     <w:lvl w:ilvl="1" w:tplc="040B0019" w:tentative="1">
@@ -4247,7 +4188,7 @@
         <w:ind w:left="360" w:hanging="360"/>
       </w:pPr>
       <w:rPr>
-        <w:rFonts w:cs="Times New Roman" w:hint="default"/>
+        <w:rFonts w:hint="default" w:cs="Times New Roman"/>
       </w:rPr>
     </w:lvl>
     <w:lvl w:ilvl="1">
@@ -4262,7 +4203,7 @@
         <w:ind w:left="926" w:hanging="360"/>
       </w:pPr>
       <w:rPr>
-        <w:rFonts w:cs="Times New Roman" w:hint="default"/>
+        <w:rFonts w:hint="default" w:cs="Times New Roman"/>
       </w:rPr>
     </w:lvl>
     <w:lvl w:ilvl="2">
@@ -4277,7 +4218,7 @@
         <w:ind w:left="1852" w:hanging="720"/>
       </w:pPr>
       <w:rPr>
-        <w:rFonts w:cs="Times New Roman" w:hint="default"/>
+        <w:rFonts w:hint="default" w:cs="Times New Roman"/>
       </w:rPr>
     </w:lvl>
     <w:lvl w:ilvl="3">
@@ -4292,7 +4233,7 @@
         <w:ind w:left="2418" w:hanging="720"/>
       </w:pPr>
       <w:rPr>
-        <w:rFonts w:cs="Times New Roman" w:hint="default"/>
+        <w:rFonts w:hint="default" w:cs="Times New Roman"/>
       </w:rPr>
     </w:lvl>
     <w:lvl w:ilvl="4">
@@ -4307,7 +4248,7 @@
         <w:ind w:left="3344" w:hanging="1080"/>
       </w:pPr>
       <w:rPr>
-        <w:rFonts w:cs="Times New Roman" w:hint="default"/>
+        <w:rFonts w:hint="default" w:cs="Times New Roman"/>
       </w:rPr>
     </w:lvl>
     <w:lvl w:ilvl="5">
@@ -4322,7 +4263,7 @@
         <w:ind w:left="3910" w:hanging="1080"/>
       </w:pPr>
       <w:rPr>
-        <w:rFonts w:cs="Times New Roman" w:hint="default"/>
+        <w:rFonts w:hint="default" w:cs="Times New Roman"/>
       </w:rPr>
     </w:lvl>
     <w:lvl w:ilvl="6">
@@ -4337,7 +4278,7 @@
         <w:ind w:left="4836" w:hanging="1440"/>
       </w:pPr>
       <w:rPr>
-        <w:rFonts w:cs="Times New Roman" w:hint="default"/>
+        <w:rFonts w:hint="default" w:cs="Times New Roman"/>
       </w:rPr>
     </w:lvl>
     <w:lvl w:ilvl="7">
@@ -4352,7 +4293,7 @@
         <w:ind w:left="5402" w:hanging="1440"/>
       </w:pPr>
       <w:rPr>
-        <w:rFonts w:cs="Times New Roman" w:hint="default"/>
+        <w:rFonts w:hint="default" w:cs="Times New Roman"/>
       </w:rPr>
     </w:lvl>
     <w:lvl w:ilvl="8">
@@ -4367,7 +4308,7 @@
         <w:ind w:left="6328" w:hanging="1800"/>
       </w:pPr>
       <w:rPr>
-        <w:rFonts w:cs="Times New Roman" w:hint="default"/>
+        <w:rFonts w:hint="default" w:cs="Times New Roman"/>
       </w:rPr>
     </w:lvl>
   </w:abstractNum>
@@ -4612,11 +4553,11 @@
 </file>
 
 <file path=word/styles.xml><?xml version="1.0" encoding="utf-8"?>
-<w:styles xmlns:mc="http://schemas.openxmlformats.org/markup-compatibility/2006" xmlns:r="http://schemas.openxmlformats.org/officeDocument/2006/relationships" xmlns:w="http://schemas.openxmlformats.org/wordprocessingml/2006/main" xmlns:w14="http://schemas.microsoft.com/office/word/2010/wordml" xmlns:w15="http://schemas.microsoft.com/office/word/2012/wordml" xmlns:w16cex="http://schemas.microsoft.com/office/word/2018/wordml/cex" xmlns:w16cid="http://schemas.microsoft.com/office/word/2016/wordml/cid" xmlns:w16="http://schemas.microsoft.com/office/word/2018/wordml" xmlns:w16sdtdh="http://schemas.microsoft.com/office/word/2020/wordml/sdtdatahash" xmlns:w16se="http://schemas.microsoft.com/office/word/2015/wordml/symex" mc:Ignorable="w14 w15 w16se w16cid w16 w16cex w16sdtdh">
+<w:styles xmlns:wp14="http://schemas.microsoft.com/office/word/2010/wordprocessingDrawing" xmlns:mc="http://schemas.openxmlformats.org/markup-compatibility/2006" xmlns:r="http://schemas.openxmlformats.org/officeDocument/2006/relationships" xmlns:w="http://schemas.openxmlformats.org/wordprocessingml/2006/main" xmlns:w14="http://schemas.microsoft.com/office/word/2010/wordml" xmlns:w15="http://schemas.microsoft.com/office/word/2012/wordml" xmlns:w16cex="http://schemas.microsoft.com/office/word/2018/wordml/cex" xmlns:w16cid="http://schemas.microsoft.com/office/word/2016/wordml/cid" xmlns:w16="http://schemas.microsoft.com/office/word/2018/wordml" xmlns:w16sdtdh="http://schemas.microsoft.com/office/word/2020/wordml/sdtdatahash" xmlns:w16se="http://schemas.microsoft.com/office/word/2015/wordml/symex" mc:Ignorable="w14 w15 w16se w16cid w16 w16cex w16sdtdh wp14">
   <w:docDefaults>
     <w:rPrDefault>
       <w:rPr>
-        <w:rFonts w:ascii="Calibri" w:eastAsia="Calibri" w:hAnsi="Calibri" w:cs="Times New Roman"/>
+        <w:rFonts w:ascii="Calibri" w:hAnsi="Calibri" w:eastAsia="Calibri" w:cs="Times New Roman"/>
         <w:lang w:val="it-IT" w:eastAsia="it-IT" w:bidi="ar-SA"/>
       </w:rPr>
     </w:rPrDefault>
@@ -4626,13 +4567,13 @@
     <w:lsdException w:name="Normal" w:locked="1" w:uiPriority="0" w:qFormat="1"/>
     <w:lsdException w:name="heading 1" w:locked="1" w:uiPriority="0" w:qFormat="1"/>
     <w:lsdException w:name="heading 2" w:locked="1" w:uiPriority="0" w:qFormat="1"/>
-    <w:lsdException w:name="heading 3" w:locked="1" w:semiHidden="1" w:uiPriority="0" w:unhideWhenUsed="1" w:qFormat="1"/>
-    <w:lsdException w:name="heading 4" w:locked="1" w:semiHidden="1" w:uiPriority="0" w:unhideWhenUsed="1" w:qFormat="1"/>
-    <w:lsdException w:name="heading 5" w:locked="1" w:semiHidden="1" w:uiPriority="0" w:unhideWhenUsed="1" w:qFormat="1"/>
-    <w:lsdException w:name="heading 6" w:locked="1" w:semiHidden="1" w:uiPriority="0" w:unhideWhenUsed="1" w:qFormat="1"/>
-    <w:lsdException w:name="heading 7" w:locked="1" w:semiHidden="1" w:uiPriority="0" w:unhideWhenUsed="1" w:qFormat="1"/>
-    <w:lsdException w:name="heading 8" w:locked="1" w:semiHidden="1" w:uiPriority="0" w:unhideWhenUsed="1" w:qFormat="1"/>
-    <w:lsdException w:name="heading 9" w:locked="1" w:semiHidden="1" w:uiPriority="0" w:unhideWhenUsed="1" w:qFormat="1"/>
+    <w:lsdException w:name="heading 3" w:locked="1" w:uiPriority="0" w:semiHidden="1" w:unhideWhenUsed="1" w:qFormat="1"/>
+    <w:lsdException w:name="heading 4" w:locked="1" w:uiPriority="0" w:semiHidden="1" w:unhideWhenUsed="1" w:qFormat="1"/>
+    <w:lsdException w:name="heading 5" w:locked="1" w:uiPriority="0" w:semiHidden="1" w:unhideWhenUsed="1" w:qFormat="1"/>
+    <w:lsdException w:name="heading 6" w:locked="1" w:uiPriority="0" w:semiHidden="1" w:unhideWhenUsed="1" w:qFormat="1"/>
+    <w:lsdException w:name="heading 7" w:locked="1" w:uiPriority="0" w:semiHidden="1" w:unhideWhenUsed="1" w:qFormat="1"/>
+    <w:lsdException w:name="heading 8" w:locked="1" w:uiPriority="0" w:semiHidden="1" w:unhideWhenUsed="1" w:qFormat="1"/>
+    <w:lsdException w:name="heading 9" w:locked="1" w:uiPriority="0" w:semiHidden="1" w:unhideWhenUsed="1" w:qFormat="1"/>
     <w:lsdException w:name="index 1" w:semiHidden="1" w:unhideWhenUsed="1"/>
     <w:lsdException w:name="index 2" w:semiHidden="1" w:unhideWhenUsed="1"/>
     <w:lsdException w:name="index 3" w:semiHidden="1" w:unhideWhenUsed="1"/>
@@ -4655,7 +4596,7 @@
     <w:lsdException w:name="footnote text" w:semiHidden="1" w:unhideWhenUsed="1"/>
     <w:lsdException w:name="annotation text" w:semiHidden="1" w:unhideWhenUsed="1"/>
     <w:lsdException w:name="header" w:semiHidden="1" w:unhideWhenUsed="1"/>
-    <w:lsdException w:name="footer" w:semiHidden="1" w:uiPriority="0" w:unhideWhenUsed="1"/>
+    <w:lsdException w:name="footer" w:uiPriority="0" w:semiHidden="1" w:unhideWhenUsed="1"/>
     <w:lsdException w:name="index heading" w:semiHidden="1" w:unhideWhenUsed="1"/>
     <w:lsdException w:name="caption" w:locked="1" w:uiPriority="0" w:qFormat="1"/>
     <w:lsdException w:name="table of figures" w:semiHidden="1" w:unhideWhenUsed="1"/>
@@ -4664,7 +4605,7 @@
     <w:lsdException w:name="footnote reference" w:semiHidden="1" w:unhideWhenUsed="1"/>
     <w:lsdException w:name="annotation reference" w:semiHidden="1" w:unhideWhenUsed="1"/>
     <w:lsdException w:name="line number" w:semiHidden="1" w:unhideWhenUsed="1"/>
-    <w:lsdException w:name="page number" w:semiHidden="1" w:uiPriority="0" w:unhideWhenUsed="1"/>
+    <w:lsdException w:name="page number" w:uiPriority="0" w:semiHidden="1" w:unhideWhenUsed="1"/>
     <w:lsdException w:name="endnote reference" w:semiHidden="1" w:unhideWhenUsed="1"/>
     <w:lsdException w:name="endnote text" w:semiHidden="1" w:unhideWhenUsed="1"/>
     <w:lsdException w:name="table of authorities" w:semiHidden="1" w:unhideWhenUsed="1"/>
@@ -4888,17 +4829,17 @@
     <w:lsdException w:name="Subtle Reference" w:uiPriority="31" w:qFormat="1"/>
     <w:lsdException w:name="Intense Reference" w:uiPriority="32" w:qFormat="1"/>
     <w:lsdException w:name="Book Title" w:uiPriority="33" w:qFormat="1"/>
-    <w:lsdException w:name="Bibliography" w:semiHidden="1" w:uiPriority="37" w:unhideWhenUsed="1"/>
-    <w:lsdException w:name="TOC Heading" w:semiHidden="1" w:uiPriority="39" w:unhideWhenUsed="1" w:qFormat="1"/>
-    <w:lsdException w:name="Plain Table 1" w:semiHidden="1" w:uiPriority="72" w:unhideWhenUsed="1"/>
-    <w:lsdException w:name="Plain Table 2" w:semiHidden="1" w:uiPriority="73" w:unhideWhenUsed="1"/>
+    <w:lsdException w:name="Bibliography" w:uiPriority="37" w:semiHidden="1" w:unhideWhenUsed="1"/>
+    <w:lsdException w:name="TOC Heading" w:uiPriority="39" w:semiHidden="1" w:unhideWhenUsed="1" w:qFormat="1"/>
+    <w:lsdException w:name="Plain Table 1" w:uiPriority="72" w:semiHidden="1" w:unhideWhenUsed="1"/>
+    <w:lsdException w:name="Plain Table 2" w:uiPriority="73" w:semiHidden="1" w:unhideWhenUsed="1"/>
     <w:lsdException w:name="Plain Table 3" w:uiPriority="19" w:qFormat="1"/>
     <w:lsdException w:name="Plain Table 4" w:uiPriority="21" w:qFormat="1"/>
     <w:lsdException w:name="Plain Table 5" w:uiPriority="31" w:qFormat="1"/>
     <w:lsdException w:name="Grid Table Light" w:uiPriority="32" w:qFormat="1"/>
     <w:lsdException w:name="Grid Table 1 Light" w:uiPriority="33" w:qFormat="1"/>
-    <w:lsdException w:name="Grid Table 2" w:semiHidden="1" w:uiPriority="37" w:unhideWhenUsed="1"/>
-    <w:lsdException w:name="Grid Table 3" w:semiHidden="1" w:uiPriority="39" w:unhideWhenUsed="1" w:qFormat="1"/>
+    <w:lsdException w:name="Grid Table 2" w:uiPriority="37" w:semiHidden="1" w:unhideWhenUsed="1"/>
+    <w:lsdException w:name="Grid Table 3" w:uiPriority="39" w:semiHidden="1" w:unhideWhenUsed="1" w:qFormat="1"/>
     <w:lsdException w:name="Grid Table 4" w:uiPriority="41"/>
     <w:lsdException w:name="Grid Table 5 Dark" w:uiPriority="42"/>
     <w:lsdException w:name="Grid Table 6 Colorful" w:uiPriority="43"/>
@@ -5000,7 +4941,7 @@
     <w:lsdException w:name="Unresolved Mention" w:uiPriority="47"/>
     <w:lsdException w:name="Smart Link" w:uiPriority="48"/>
   </w:latentStyles>
-  <w:style w:type="paragraph" w:default="1" w:styleId="Normale">
+  <w:style w:type="paragraph" w:styleId="Normale" w:default="1">
     <w:name w:val="Normal"/>
     <w:qFormat/>
     <w:rsid w:val="0084551F"/>
@@ -5059,12 +5000,12 @@
       <w:lang w:val="x-none" w:eastAsia="x-none"/>
     </w:rPr>
   </w:style>
-  <w:style w:type="character" w:default="1" w:styleId="Carpredefinitoparagrafo">
+  <w:style w:type="character" w:styleId="Carpredefinitoparagrafo" w:default="1">
     <w:name w:val="Default Paragraph Font"/>
     <w:uiPriority w:val="1"/>
     <w:unhideWhenUsed/>
   </w:style>
-  <w:style w:type="table" w:default="1" w:styleId="Tabellanormale">
+  <w:style w:type="table" w:styleId="Tabellanormale" w:default="1">
     <w:name w:val="Normal Table"/>
     <w:uiPriority w:val="99"/>
     <w:unhideWhenUsed/>
@@ -5078,13 +5019,13 @@
       </w:tblCellMar>
     </w:tblPr>
   </w:style>
-  <w:style w:type="numbering" w:default="1" w:styleId="Nessunelenco">
+  <w:style w:type="numbering" w:styleId="Nessunelenco" w:default="1">
     <w:name w:val="No List"/>
     <w:uiPriority w:val="99"/>
     <w:semiHidden/>
     <w:unhideWhenUsed/>
   </w:style>
-  <w:style w:type="character" w:customStyle="1" w:styleId="Titolo1Carattere">
+  <w:style w:type="character" w:styleId="Titolo1Carattere" w:customStyle="1">
     <w:name w:val="Titolo 1 Carattere"/>
     <w:link w:val="Titolo1"/>
     <w:uiPriority w:val="99"/>
@@ -5097,7 +5038,7 @@
       <w:sz w:val="28"/>
     </w:rPr>
   </w:style>
-  <w:style w:type="character" w:customStyle="1" w:styleId="Titolo2Carattere">
+  <w:style w:type="character" w:styleId="Titolo2Carattere" w:customStyle="1">
     <w:name w:val="Titolo 2 Carattere"/>
     <w:link w:val="Titolo2"/>
     <w:uiPriority w:val="99"/>
@@ -5128,7 +5069,7 @@
       <w:lang w:eastAsia="fi-FI"/>
     </w:rPr>
   </w:style>
-  <w:style w:type="character" w:customStyle="1" w:styleId="IntestazioneCarattere">
+  <w:style w:type="character" w:styleId="IntestazioneCarattere" w:customStyle="1">
     <w:name w:val="Intestazione Carattere"/>
     <w:basedOn w:val="Carpredefinitoparagrafo"/>
     <w:link w:val="Intestazione"/>
@@ -5153,7 +5094,7 @@
       <w:lang w:eastAsia="fi-FI"/>
     </w:rPr>
   </w:style>
-  <w:style w:type="character" w:customStyle="1" w:styleId="PidipaginaCarattere">
+  <w:style w:type="character" w:styleId="PidipaginaCarattere" w:customStyle="1">
     <w:name w:val="Piè di pagina Carattere"/>
     <w:basedOn w:val="Carpredefinitoparagrafo"/>
     <w:link w:val="Pidipagina"/>
@@ -5177,7 +5118,7 @@
       <w:lang w:val="x-none" w:eastAsia="x-none"/>
     </w:rPr>
   </w:style>
-  <w:style w:type="character" w:customStyle="1" w:styleId="TestofumettoCarattere">
+  <w:style w:type="character" w:styleId="TestofumettoCarattere" w:customStyle="1">
     <w:name w:val="Testo fumetto Carattere"/>
     <w:link w:val="Testofumetto"/>
     <w:uiPriority w:val="99"/>
@@ -5196,16 +5137,16 @@
     <w:rsid w:val="008E2DE2"/>
     <w:tblPr>
       <w:tblBorders>
-        <w:top w:val="single" w:sz="4" w:space="0" w:color="auto"/>
-        <w:left w:val="single" w:sz="4" w:space="0" w:color="auto"/>
-        <w:bottom w:val="single" w:sz="4" w:space="0" w:color="auto"/>
-        <w:right w:val="single" w:sz="4" w:space="0" w:color="auto"/>
-        <w:insideH w:val="single" w:sz="4" w:space="0" w:color="auto"/>
-        <w:insideV w:val="single" w:sz="4" w:space="0" w:color="auto"/>
+        <w:top w:val="single" w:color="auto" w:sz="4" w:space="0"/>
+        <w:left w:val="single" w:color="auto" w:sz="4" w:space="0"/>
+        <w:bottom w:val="single" w:color="auto" w:sz="4" w:space="0"/>
+        <w:right w:val="single" w:color="auto" w:sz="4" w:space="0"/>
+        <w:insideH w:val="single" w:color="auto" w:sz="4" w:space="0"/>
+        <w:insideV w:val="single" w:color="auto" w:sz="4" w:space="0"/>
       </w:tblBorders>
     </w:tblPr>
   </w:style>
-  <w:style w:type="paragraph" w:customStyle="1" w:styleId="Default">
+  <w:style w:type="paragraph" w:styleId="Default" w:customStyle="1">
     <w:name w:val="Default"/>
     <w:rsid w:val="008E2DE2"/>
     <w:pPr>
@@ -5238,7 +5179,7 @@
       <w:lang w:val="x-none" w:eastAsia="ja-JP"/>
     </w:rPr>
   </w:style>
-  <w:style w:type="character" w:customStyle="1" w:styleId="Grigliamedia2Carattere">
+  <w:style w:type="character" w:styleId="Grigliamedia2Carattere" w:customStyle="1">
     <w:name w:val="Griglia media 2 Carattere"/>
     <w:link w:val="Grigliamedia2"/>
     <w:uiPriority w:val="99"/>
@@ -5324,7 +5265,7 @@
       <w:spacing w:before="100" w:beforeAutospacing="1" w:after="119" w:line="240" w:lineRule="auto"/>
     </w:pPr>
     <w:rPr>
-      <w:rFonts w:ascii="Times New Roman" w:eastAsia="Times New Roman" w:hAnsi="Times New Roman"/>
+      <w:rFonts w:ascii="Times New Roman" w:hAnsi="Times New Roman" w:eastAsia="Times New Roman"/>
       <w:sz w:val="24"/>
       <w:szCs w:val="24"/>
       <w:lang w:eastAsia="fi-FI"/>
@@ -5376,7 +5317,7 @@
       <w:lang w:val="x-none"/>
     </w:rPr>
   </w:style>
-  <w:style w:type="character" w:customStyle="1" w:styleId="MappadocumentoCarattere">
+  <w:style w:type="character" w:styleId="MappadocumentoCarattere" w:customStyle="1">
     <w:name w:val="Mappa documento Carattere"/>
     <w:link w:val="Mappadocumento"/>
     <w:uiPriority w:val="99"/>
@@ -5410,7 +5351,7 @@
       <w:lang w:eastAsia="x-none"/>
     </w:rPr>
   </w:style>
-  <w:style w:type="character" w:customStyle="1" w:styleId="TestonotadichiusuraCarattere">
+  <w:style w:type="character" w:styleId="TestonotadichiusuraCarattere" w:customStyle="1">
     <w:name w:val="Testo nota di chiusura Carattere"/>
     <w:link w:val="Testonotadichiusura"/>
     <w:uiPriority w:val="99"/>
@@ -5430,7 +5371,7 @@
       <w:vertAlign w:val="superscript"/>
     </w:rPr>
   </w:style>
-  <w:style w:type="paragraph" w:customStyle="1" w:styleId="Chapter">
+  <w:style w:type="paragraph" w:styleId="Chapter" w:customStyle="1">
     <w:name w:val="Chapter"/>
     <w:basedOn w:val="Normale"/>
     <w:qFormat/>
@@ -5455,7 +5396,7 @@
       <w:lang w:val="en-GB" w:eastAsia="zh-CN"/>
     </w:rPr>
   </w:style>
-  <w:style w:type="paragraph" w:customStyle="1" w:styleId="Paragraph">
+  <w:style w:type="paragraph" w:styleId="Paragraph" w:customStyle="1">
     <w:name w:val="Paragraph"/>
     <w:basedOn w:val="Normale"/>
     <w:link w:val="ParagraphChar"/>
@@ -5489,12 +5430,12 @@
       <w:iCs/>
     </w:rPr>
   </w:style>
-  <w:style w:type="character" w:customStyle="1" w:styleId="ParagraphChar">
+  <w:style w:type="character" w:styleId="ParagraphChar" w:customStyle="1">
     <w:name w:val="Paragraph Char"/>
     <w:link w:val="Paragraph"/>
     <w:rsid w:val="00EC7CAD"/>
     <w:rPr>
-      <w:rFonts w:ascii="Arial" w:eastAsia="MS Mincho" w:hAnsi="Arial" w:cs="Arial Narrow"/>
+      <w:rFonts w:ascii="Arial" w:hAnsi="Arial" w:eastAsia="MS Mincho" w:cs="Arial Narrow"/>
       <w:b/>
       <w:bCs/>
       <w:iCs/>
@@ -5502,7 +5443,7 @@
       <w:lang w:val="en-GB" w:eastAsia="it-IT"/>
     </w:rPr>
   </w:style>
-  <w:style w:type="character" w:customStyle="1" w:styleId="apple-converted-space">
+  <w:style w:type="character" w:styleId="apple-converted-space" w:customStyle="1">
     <w:name w:val="apple-converted-space"/>
     <w:rsid w:val="00872500"/>
   </w:style>
@@ -5530,7 +5471,7 @@
       <w:szCs w:val="24"/>
     </w:rPr>
   </w:style>
-  <w:style w:type="character" w:customStyle="1" w:styleId="TestocommentoCarattere">
+  <w:style w:type="character" w:styleId="TestocommentoCarattere" w:customStyle="1">
     <w:name w:val="Testo commento Carattere"/>
     <w:link w:val="Testocommento"/>
     <w:uiPriority w:val="99"/>
@@ -5559,7 +5500,7 @@
       <w:szCs w:val="20"/>
     </w:rPr>
   </w:style>
-  <w:style w:type="character" w:customStyle="1" w:styleId="SoggettocommentoCarattere">
+  <w:style w:type="character" w:styleId="SoggettocommentoCarattere" w:customStyle="1">
     <w:name w:val="Soggetto commento Carattere"/>
     <w:link w:val="Soggettocommento"/>
     <w:uiPriority w:val="99"/>
